--- a/ML.docx
+++ b/ML.docx
@@ -1985,17 +1985,6 @@
           <w:b w:val="0"/>
           <w:bCs w:val="0"/>
           <w:caps w:val="0"/>
-          <w:spacing w:val="0"/>
-          <w:sz w:val="21"/>
-          <w:szCs w:val="21"/>
-        </w:rPr>
-      </w:pPr>
-      <w:r>
-        <w:rPr>
-          <w:rFonts w:hint="eastAsia" w:ascii="Yuanti SC" w:hAnsi="Yuanti SC" w:eastAsia="Yuanti SC" w:cs="Yuanti SC"/>
-          <w:b w:val="0"/>
-          <w:bCs w:val="0"/>
-          <w:caps w:val="0"/>
           <w:color w:val="191919"/>
           <w:spacing w:val="0"/>
           <w:kern w:val="0"/>
@@ -2004,8 +1993,7 @@
           <w:shd w:val="clear" w:fill="FFFFFF"/>
           <w:lang w:val="en-US" w:eastAsia="zh-CN" w:bidi="ar"/>
         </w:rPr>
-        <w:t>关于LR和SVM的选择： //模型选型</w:t>
-      </w:r>
+      </w:pPr>
     </w:p>
     <w:p>
       <w:pPr>
@@ -2059,7 +2047,7 @@
           <w:shd w:val="clear" w:fill="FFFFFF"/>
           <w:lang w:val="en-US" w:eastAsia="zh-CN" w:bidi="ar"/>
         </w:rPr>
-        <w:t>如果Feature的数量很大/比较小(手动构建特征)，样本数量很大，这时候选用LR或者是Linear Kernel的SVM</w:t>
+        <w:t>关于LR和SVM的选择： //模型选型</w:t>
       </w:r>
     </w:p>
     <w:p>
@@ -2114,7 +2102,7 @@
           <w:shd w:val="clear" w:fill="FFFFFF"/>
           <w:lang w:val="en-US" w:eastAsia="zh-CN" w:bidi="ar"/>
         </w:rPr>
-        <w:t>如果Feature的数量比较小，样本数量一般，不算大也不算小，选用SVM+Gaussian Kernel</w:t>
+        <w:t>如果Feature的数量很大/比较小(手动构建特征)，样本数量很大，这时候选用LR或者是Linear Kernel的SVM</w:t>
       </w:r>
     </w:p>
     <w:p>
@@ -2130,6 +2118,7 @@
           <w:bottom w:val="none" w:color="auto" w:sz="0" w:space="0"/>
           <w:right w:val="none" w:color="auto" w:sz="0" w:space="0"/>
         </w:pBdr>
+        <w:shd w:val="clear" w:fill="FFFFFF"/>
         <w:kinsoku/>
         <w:wordWrap/>
         <w:overflowPunct/>
@@ -2148,6 +2137,8 @@
           <w:rFonts w:hint="eastAsia" w:ascii="Yuanti SC" w:hAnsi="Yuanti SC" w:eastAsia="Yuanti SC" w:cs="Yuanti SC"/>
           <w:b w:val="0"/>
           <w:bCs w:val="0"/>
+          <w:caps w:val="0"/>
+          <w:spacing w:val="0"/>
           <w:sz w:val="21"/>
           <w:szCs w:val="21"/>
         </w:rPr>
@@ -2163,54 +2154,39 @@
           <w:kern w:val="0"/>
           <w:sz w:val="21"/>
           <w:szCs w:val="21"/>
-          <w:lang w:val="en-US" w:eastAsia="zh-CN" w:bidi="ar"/>
-        </w:rPr>
-        <w:t>考虑了计算量以及分类原理以及样本对模型的影响。</w:t>
-      </w:r>
-    </w:p>
-    <w:p>
-      <w:pPr>
-        <w:keepNext w:val="0"/>
-        <w:keepLines w:val="0"/>
-        <w:pageBreakBefore w:val="0"/>
-        <w:widowControl/>
-        <w:suppressLineNumbers w:val="0"/>
-        <w:kinsoku/>
-        <w:wordWrap/>
-        <w:overflowPunct/>
-        <w:topLinePunct w:val="0"/>
-        <w:autoSpaceDE/>
-        <w:autoSpaceDN/>
-        <w:bidi w:val="0"/>
-        <w:adjustRightInd/>
-        <w:snapToGrid/>
-        <w:spacing w:beforeAutospacing="0" w:afterAutospacing="0" w:line="240" w:lineRule="atLeast"/>
-        <w:ind w:right="0" w:rightChars="0"/>
-        <w:jc w:val="left"/>
-        <w:textAlignment w:val="auto"/>
-        <w:outlineLvl w:val="9"/>
-        <w:rPr>
-          <w:rFonts w:hint="eastAsia" w:ascii="Yuanti SC" w:hAnsi="Yuanti SC" w:eastAsia="Yuanti SC" w:cs="Yuanti SC"/>
-          <w:b w:val="0"/>
-          <w:bCs w:val="0"/>
-          <w:sz w:val="21"/>
-          <w:szCs w:val="21"/>
-        </w:rPr>
-      </w:pPr>
-      <w:r>
-        <w:rPr>
-          <w:rFonts w:hint="eastAsia" w:ascii="Yuanti SC" w:hAnsi="Yuanti SC" w:eastAsia="Yuanti SC" w:cs="Yuanti SC"/>
-          <w:b w:val="0"/>
-          <w:bCs w:val="0"/>
-          <w:color w:val="191919"/>
-          <w:kern w:val="0"/>
-          <w:sz w:val="21"/>
-          <w:szCs w:val="21"/>
-          <w:lang w:val="en-US" w:eastAsia="zh-CN" w:bidi="ar"/>
-        </w:rPr>
-        <w:t>9、</w:t>
-      </w:r>
-      <w:r>
+          <w:shd w:val="clear" w:fill="FFFFFF"/>
+          <w:lang w:val="en-US" w:eastAsia="zh-CN" w:bidi="ar"/>
+        </w:rPr>
+        <w:t>如果Feature的数量比较小，样本数量一般，不算大也不算小，选用SVM+Gaussian Kernel</w:t>
+      </w:r>
+    </w:p>
+    <w:p>
+      <w:pPr>
+        <w:keepNext w:val="0"/>
+        <w:keepLines w:val="0"/>
+        <w:pageBreakBefore w:val="0"/>
+        <w:widowControl/>
+        <w:suppressLineNumbers w:val="0"/>
+        <w:pBdr>
+          <w:top w:val="none" w:color="auto" w:sz="0" w:space="0"/>
+          <w:left w:val="none" w:color="auto" w:sz="0" w:space="0"/>
+          <w:bottom w:val="none" w:color="auto" w:sz="0" w:space="0"/>
+          <w:right w:val="none" w:color="auto" w:sz="0" w:space="0"/>
+        </w:pBdr>
+        <w:kinsoku/>
+        <w:wordWrap/>
+        <w:overflowPunct/>
+        <w:topLinePunct w:val="0"/>
+        <w:autoSpaceDE/>
+        <w:autoSpaceDN/>
+        <w:bidi w:val="0"/>
+        <w:adjustRightInd/>
+        <w:snapToGrid/>
+        <w:spacing w:beforeAutospacing="0" w:afterAutospacing="0" w:line="240" w:lineRule="atLeast"/>
+        <w:ind w:left="0" w:right="0" w:rightChars="0" w:firstLine="0"/>
+        <w:jc w:val="left"/>
+        <w:textAlignment w:val="auto"/>
+        <w:outlineLvl w:val="9"/>
         <w:rPr>
           <w:rFonts w:hint="eastAsia" w:ascii="Yuanti SC" w:hAnsi="Yuanti SC" w:eastAsia="Yuanti SC" w:cs="Yuanti SC"/>
           <w:b w:val="0"/>
@@ -2223,62 +2199,7 @@
           <w:szCs w:val="21"/>
           <w:lang w:val="en-US" w:eastAsia="zh-CN" w:bidi="ar"/>
         </w:rPr>
-        <w:t>随机误差项服从正态分布。</w:t>
-      </w:r>
-      <w:r>
-        <w:rPr>
-          <w:rFonts w:hint="eastAsia" w:ascii="Yuanti SC" w:hAnsi="Yuanti SC" w:eastAsia="Yuanti SC" w:cs="Yuanti SC"/>
-          <w:b w:val="0"/>
-          <w:bCs w:val="0"/>
-          <w:kern w:val="0"/>
-          <w:sz w:val="21"/>
-          <w:szCs w:val="21"/>
-          <w:lang w:val="en-US" w:eastAsia="zh-CN" w:bidi="ar"/>
-        </w:rPr>
-        <w:t>随机误差项是一个期望值或平均值为0的随机变量。</w:t>
-      </w:r>
-    </w:p>
-    <w:p>
-      <w:pPr>
-        <w:keepNext w:val="0"/>
-        <w:keepLines w:val="0"/>
-        <w:pageBreakBefore w:val="0"/>
-        <w:widowControl/>
-        <w:suppressLineNumbers w:val="0"/>
-        <w:kinsoku/>
-        <w:wordWrap/>
-        <w:overflowPunct/>
-        <w:topLinePunct w:val="0"/>
-        <w:autoSpaceDE/>
-        <w:autoSpaceDN/>
-        <w:bidi w:val="0"/>
-        <w:adjustRightInd/>
-        <w:snapToGrid/>
-        <w:spacing w:beforeAutospacing="0" w:afterAutospacing="0" w:line="240" w:lineRule="atLeast"/>
-        <w:ind w:right="0" w:rightChars="0"/>
-        <w:jc w:val="left"/>
-        <w:textAlignment w:val="auto"/>
-        <w:outlineLvl w:val="9"/>
-        <w:rPr>
-          <w:rFonts w:hint="eastAsia" w:ascii="Yuanti SC" w:hAnsi="Yuanti SC" w:eastAsia="Yuanti SC" w:cs="Yuanti SC"/>
-          <w:b w:val="0"/>
-          <w:bCs w:val="0"/>
-          <w:sz w:val="21"/>
-          <w:szCs w:val="21"/>
-        </w:rPr>
-      </w:pPr>
-      <w:r>
-        <w:rPr>
-          <w:rFonts w:hint="eastAsia" w:ascii="Yuanti SC" w:hAnsi="Yuanti SC" w:eastAsia="Yuanti SC" w:cs="Yuanti SC"/>
-          <w:b w:val="0"/>
-          <w:bCs w:val="0"/>
-          <w:kern w:val="0"/>
-          <w:sz w:val="21"/>
-          <w:szCs w:val="21"/>
-          <w:lang w:val="en-US" w:eastAsia="zh-CN" w:bidi="ar"/>
-        </w:rPr>
-        <w:t>10、</w:t>
-      </w:r>
+      </w:pPr>
       <w:r>
         <w:rPr>
           <w:rFonts w:hint="eastAsia" w:ascii="Yuanti SC" w:hAnsi="Yuanti SC" w:eastAsia="Yuanti SC" w:cs="Yuanti SC"/>
@@ -2292,6 +2213,133 @@
           <w:szCs w:val="21"/>
           <w:lang w:val="en-US" w:eastAsia="zh-CN" w:bidi="ar"/>
         </w:rPr>
+        <w:t>考虑了计算量以及分类原理以及样本对模型的影响。</w:t>
+      </w:r>
+    </w:p>
+    <w:p>
+      <w:pPr>
+        <w:keepNext w:val="0"/>
+        <w:keepLines w:val="0"/>
+        <w:pageBreakBefore w:val="0"/>
+        <w:widowControl/>
+        <w:suppressLineNumbers w:val="0"/>
+        <w:kinsoku/>
+        <w:wordWrap/>
+        <w:overflowPunct/>
+        <w:topLinePunct w:val="0"/>
+        <w:autoSpaceDE/>
+        <w:autoSpaceDN/>
+        <w:bidi w:val="0"/>
+        <w:adjustRightInd/>
+        <w:snapToGrid/>
+        <w:spacing w:beforeAutospacing="0" w:afterAutospacing="0" w:line="240" w:lineRule="atLeast"/>
+        <w:ind w:right="0" w:rightChars="0"/>
+        <w:jc w:val="left"/>
+        <w:textAlignment w:val="auto"/>
+        <w:outlineLvl w:val="9"/>
+        <w:rPr>
+          <w:rFonts w:hint="eastAsia" w:ascii="Yuanti SC" w:hAnsi="Yuanti SC" w:eastAsia="Yuanti SC" w:cs="Yuanti SC"/>
+          <w:b w:val="0"/>
+          <w:bCs w:val="0"/>
+          <w:sz w:val="21"/>
+          <w:szCs w:val="21"/>
+        </w:rPr>
+      </w:pPr>
+      <w:r>
+        <w:rPr>
+          <w:rFonts w:hint="eastAsia" w:ascii="Yuanti SC" w:hAnsi="Yuanti SC" w:eastAsia="Yuanti SC" w:cs="Yuanti SC"/>
+          <w:b w:val="0"/>
+          <w:bCs w:val="0"/>
+          <w:color w:val="191919"/>
+          <w:kern w:val="0"/>
+          <w:sz w:val="21"/>
+          <w:szCs w:val="21"/>
+          <w:lang w:val="en-US" w:eastAsia="zh-CN" w:bidi="ar"/>
+        </w:rPr>
+        <w:t>9、</w:t>
+      </w:r>
+      <w:r>
+        <w:rPr>
+          <w:rFonts w:hint="eastAsia" w:ascii="Yuanti SC" w:hAnsi="Yuanti SC" w:eastAsia="Yuanti SC" w:cs="Yuanti SC"/>
+          <w:b w:val="0"/>
+          <w:bCs w:val="0"/>
+          <w:caps w:val="0"/>
+          <w:color w:val="191919"/>
+          <w:spacing w:val="0"/>
+          <w:kern w:val="0"/>
+          <w:sz w:val="21"/>
+          <w:szCs w:val="21"/>
+          <w:lang w:val="en-US" w:eastAsia="zh-CN" w:bidi="ar"/>
+        </w:rPr>
+        <w:t>随机误差项服从正态分布。</w:t>
+      </w:r>
+      <w:r>
+        <w:rPr>
+          <w:rFonts w:hint="eastAsia" w:ascii="Yuanti SC" w:hAnsi="Yuanti SC" w:eastAsia="Yuanti SC" w:cs="Yuanti SC"/>
+          <w:b w:val="0"/>
+          <w:bCs w:val="0"/>
+          <w:kern w:val="0"/>
+          <w:sz w:val="21"/>
+          <w:szCs w:val="21"/>
+          <w:lang w:val="en-US" w:eastAsia="zh-CN" w:bidi="ar"/>
+        </w:rPr>
+        <w:t>随机误差项是一个期望值或平均值为0的随机变量。</w:t>
+      </w:r>
+    </w:p>
+    <w:p>
+      <w:pPr>
+        <w:keepNext w:val="0"/>
+        <w:keepLines w:val="0"/>
+        <w:pageBreakBefore w:val="0"/>
+        <w:widowControl/>
+        <w:suppressLineNumbers w:val="0"/>
+        <w:kinsoku/>
+        <w:wordWrap/>
+        <w:overflowPunct/>
+        <w:topLinePunct w:val="0"/>
+        <w:autoSpaceDE/>
+        <w:autoSpaceDN/>
+        <w:bidi w:val="0"/>
+        <w:adjustRightInd/>
+        <w:snapToGrid/>
+        <w:spacing w:beforeAutospacing="0" w:afterAutospacing="0" w:line="240" w:lineRule="atLeast"/>
+        <w:ind w:right="0" w:rightChars="0"/>
+        <w:jc w:val="left"/>
+        <w:textAlignment w:val="auto"/>
+        <w:outlineLvl w:val="9"/>
+        <w:rPr>
+          <w:rFonts w:hint="eastAsia" w:ascii="Yuanti SC" w:hAnsi="Yuanti SC" w:eastAsia="Yuanti SC" w:cs="Yuanti SC"/>
+          <w:b w:val="0"/>
+          <w:bCs w:val="0"/>
+          <w:sz w:val="21"/>
+          <w:szCs w:val="21"/>
+        </w:rPr>
+      </w:pPr>
+      <w:r>
+        <w:rPr>
+          <w:rFonts w:hint="eastAsia" w:ascii="Yuanti SC" w:hAnsi="Yuanti SC" w:eastAsia="Yuanti SC" w:cs="Yuanti SC"/>
+          <w:b w:val="0"/>
+          <w:bCs w:val="0"/>
+          <w:kern w:val="0"/>
+          <w:sz w:val="21"/>
+          <w:szCs w:val="21"/>
+          <w:lang w:val="en-US" w:eastAsia="zh-CN" w:bidi="ar"/>
+        </w:rPr>
+        <w:t>10、</w:t>
+      </w:r>
+      <w:r>
+        <w:rPr>
+          <w:rFonts w:hint="eastAsia" w:ascii="Yuanti SC" w:hAnsi="Yuanti SC" w:eastAsia="Yuanti SC" w:cs="Yuanti SC"/>
+          <w:b w:val="0"/>
+          <w:bCs w:val="0"/>
+          <w:caps w:val="0"/>
+          <w:color w:val="191919"/>
+          <w:spacing w:val="0"/>
+          <w:kern w:val="0"/>
+          <w:sz w:val="21"/>
+          <w:szCs w:val="21"/>
+          <w:lang w:val="en-US" w:eastAsia="zh-CN" w:bidi="ar"/>
+        </w:rPr>
         <w:t>连续特征离散化的好处</w:t>
       </w:r>
     </w:p>
@@ -2361,43 +2409,95 @@
           <w:szCs w:val="21"/>
           <w:lang w:val="en-US" w:eastAsia="zh-CN" w:bidi="ar"/>
         </w:rPr>
-        <w:t>(稀疏向量内积很快)、增强模型泛化性能(年龄320上可以归为100以上)。</w:t>
-      </w:r>
-    </w:p>
-    <w:p>
-      <w:pPr>
-        <w:keepNext w:val="0"/>
-        <w:keepLines w:val="0"/>
-        <w:pageBreakBefore w:val="0"/>
-        <w:widowControl/>
-        <w:suppressLineNumbers w:val="0"/>
-        <w:kinsoku/>
-        <w:wordWrap/>
-        <w:overflowPunct/>
-        <w:topLinePunct w:val="0"/>
-        <w:autoSpaceDE/>
-        <w:autoSpaceDN/>
-        <w:bidi w:val="0"/>
-        <w:adjustRightInd/>
-        <w:snapToGrid/>
-        <w:spacing w:beforeAutospacing="0" w:afterAutospacing="0" w:line="240" w:lineRule="atLeast"/>
-        <w:ind w:right="0" w:rightChars="0"/>
-        <w:jc w:val="left"/>
-        <w:textAlignment w:val="auto"/>
-        <w:outlineLvl w:val="9"/>
-        <w:rPr>
-          <w:rFonts w:hint="eastAsia" w:ascii="Yuanti SC" w:hAnsi="Yuanti SC" w:eastAsia="Yuanti SC" w:cs="Yuanti SC"/>
-          <w:b w:val="0"/>
-          <w:bCs w:val="0"/>
-          <w:sz w:val="21"/>
-          <w:szCs w:val="21"/>
-        </w:rPr>
-      </w:pPr>
-      <w:r>
-        <w:rPr>
-          <w:rFonts w:hint="eastAsia" w:ascii="Yuanti SC" w:hAnsi="Yuanti SC" w:eastAsia="Yuanti SC" w:cs="Yuanti SC"/>
-          <w:b w:val="0"/>
-          <w:bCs w:val="0"/>
+        <w:t>(</w:t>
+      </w:r>
+      <w:r>
+        <w:rPr>
+          <w:rFonts w:hint="eastAsia" w:ascii="Yuanti SC Bold" w:hAnsi="Yuanti SC Bold" w:eastAsia="Yuanti SC Bold" w:cs="Yuanti SC Bold"/>
+          <w:b/>
+          <w:bCs/>
+          <w:color w:val="191919"/>
+          <w:kern w:val="0"/>
+          <w:sz w:val="21"/>
+          <w:szCs w:val="21"/>
+          <w:lang w:val="en-US" w:eastAsia="zh-CN" w:bidi="ar"/>
+        </w:rPr>
+        <w:t>稀疏向量内积很快</w:t>
+      </w:r>
+      <w:r>
+        <w:rPr>
+          <w:rFonts w:hint="eastAsia" w:ascii="Yuanti SC" w:hAnsi="Yuanti SC" w:eastAsia="Yuanti SC" w:cs="Yuanti SC"/>
+          <w:b w:val="0"/>
+          <w:bCs w:val="0"/>
+          <w:color w:val="191919"/>
+          <w:kern w:val="0"/>
+          <w:sz w:val="21"/>
+          <w:szCs w:val="21"/>
+          <w:lang w:val="en-US" w:eastAsia="zh-CN" w:bidi="ar"/>
+        </w:rPr>
+        <w:t>)、</w:t>
+      </w:r>
+      <w:r>
+        <w:rPr>
+          <w:rFonts w:hint="eastAsia" w:ascii="Yuanti SC Bold" w:hAnsi="Yuanti SC Bold" w:eastAsia="Yuanti SC Bold" w:cs="Yuanti SC Bold"/>
+          <w:b/>
+          <w:bCs/>
+          <w:color w:val="191919"/>
+          <w:kern w:val="0"/>
+          <w:sz w:val="21"/>
+          <w:szCs w:val="21"/>
+          <w:lang w:val="en-US" w:eastAsia="zh-CN" w:bidi="ar"/>
+        </w:rPr>
+        <w:t>增强模型泛化性能</w:t>
+      </w:r>
+      <w:r>
+        <w:rPr>
+          <w:rFonts w:hint="eastAsia" w:ascii="Yuanti SC" w:hAnsi="Yuanti SC" w:eastAsia="Yuanti SC" w:cs="Yuanti SC"/>
+          <w:b w:val="0"/>
+          <w:bCs w:val="0"/>
+          <w:color w:val="191919"/>
+          <w:kern w:val="0"/>
+          <w:sz w:val="21"/>
+          <w:szCs w:val="21"/>
+          <w:lang w:val="en-US" w:eastAsia="zh-CN" w:bidi="ar"/>
+        </w:rPr>
+        <w:t>(年龄320上可以归为100以上)。</w:t>
+      </w:r>
+    </w:p>
+    <w:p>
+      <w:pPr>
+        <w:keepNext w:val="0"/>
+        <w:keepLines w:val="0"/>
+        <w:pageBreakBefore w:val="0"/>
+        <w:widowControl/>
+        <w:suppressLineNumbers w:val="0"/>
+        <w:kinsoku/>
+        <w:wordWrap/>
+        <w:overflowPunct/>
+        <w:topLinePunct w:val="0"/>
+        <w:autoSpaceDE/>
+        <w:autoSpaceDN/>
+        <w:bidi w:val="0"/>
+        <w:adjustRightInd/>
+        <w:snapToGrid/>
+        <w:spacing w:beforeAutospacing="0" w:afterAutospacing="0" w:line="240" w:lineRule="atLeast"/>
+        <w:ind w:right="0" w:rightChars="0"/>
+        <w:jc w:val="left"/>
+        <w:textAlignment w:val="auto"/>
+        <w:outlineLvl w:val="9"/>
+        <w:rPr>
+          <w:rFonts w:hint="eastAsia" w:ascii="Yuanti SC Bold" w:hAnsi="Yuanti SC Bold" w:eastAsia="Yuanti SC Bold" w:cs="Yuanti SC Bold"/>
+          <w:b/>
+          <w:bCs/>
+          <w:sz w:val="21"/>
+          <w:szCs w:val="21"/>
+        </w:rPr>
+      </w:pPr>
+      <w:r>
+        <w:rPr>
+          <w:rFonts w:hint="eastAsia" w:ascii="Yuanti SC Bold" w:hAnsi="Yuanti SC Bold" w:eastAsia="Yuanti SC Bold" w:cs="Yuanti SC Bold"/>
+          <w:b/>
+          <w:bCs/>
           <w:color w:val="191919"/>
           <w:kern w:val="0"/>
           <w:sz w:val="21"/>
@@ -2725,6 +2825,21 @@
         </w:rPr>
         <w:t>逻辑回归还有抗噪能力强的优点  //离散变量</w:t>
       </w:r>
+      <w:r>
+        <w:rPr>
+          <w:rFonts w:hint="eastAsia" w:ascii="Yuanti SC" w:hAnsi="Yuanti SC" w:eastAsia="Yuanti SC" w:cs="Yuanti SC"/>
+          <w:b w:val="0"/>
+          <w:bCs w:val="0"/>
+          <w:caps w:val="0"/>
+          <w:color w:val="000000"/>
+          <w:spacing w:val="0"/>
+          <w:kern w:val="0"/>
+          <w:sz w:val="21"/>
+          <w:szCs w:val="21"/>
+          <w:lang w:val="en-US" w:eastAsia="zh-Hans" w:bidi="ar"/>
+        </w:rPr>
+        <w:t>，即泛化性能强。</w:t>
+      </w:r>
     </w:p>
     <w:p>
       <w:pPr>
@@ -2820,18 +2935,18 @@
         <w:textAlignment w:val="auto"/>
         <w:outlineLvl w:val="9"/>
         <w:rPr>
-          <w:rFonts w:hint="eastAsia" w:ascii="Yuanti SC" w:hAnsi="Yuanti SC" w:eastAsia="Yuanti SC" w:cs="Yuanti SC"/>
-          <w:b w:val="0"/>
-          <w:bCs w:val="0"/>
-          <w:sz w:val="21"/>
-          <w:szCs w:val="21"/>
-        </w:rPr>
-      </w:pPr>
-      <w:r>
-        <w:rPr>
-          <w:rFonts w:hint="eastAsia" w:ascii="Yuanti SC" w:hAnsi="Yuanti SC" w:eastAsia="Yuanti SC" w:cs="Yuanti SC"/>
-          <w:b w:val="0"/>
-          <w:bCs w:val="0"/>
+          <w:rFonts w:hint="eastAsia" w:ascii="Yuanti SC Bold" w:hAnsi="Yuanti SC Bold" w:eastAsia="Yuanti SC Bold" w:cs="Yuanti SC Bold"/>
+          <w:b/>
+          <w:bCs/>
+          <w:sz w:val="21"/>
+          <w:szCs w:val="21"/>
+        </w:rPr>
+      </w:pPr>
+      <w:r>
+        <w:rPr>
+          <w:rFonts w:hint="eastAsia" w:ascii="Yuanti SC Bold" w:hAnsi="Yuanti SC Bold" w:eastAsia="Yuanti SC Bold" w:cs="Yuanti SC Bold"/>
+          <w:b/>
+          <w:bCs/>
           <w:kern w:val="0"/>
           <w:sz w:val="21"/>
           <w:szCs w:val="21"/>
@@ -3093,21 +3208,103 @@
           <w:rFonts w:hint="eastAsia" w:ascii="Yuanti SC" w:hAnsi="Yuanti SC" w:eastAsia="Yuanti SC" w:cs="Yuanti SC"/>
           <w:b w:val="0"/>
           <w:bCs w:val="0"/>
-          <w:sz w:val="21"/>
-          <w:szCs w:val="21"/>
-        </w:rPr>
-      </w:pPr>
-      <w:r>
-        <w:rPr>
-          <w:rFonts w:hint="eastAsia" w:ascii="Yuanti SC" w:hAnsi="Yuanti SC" w:eastAsia="Yuanti SC" w:cs="Yuanti SC"/>
-          <w:b w:val="0"/>
-          <w:bCs w:val="0"/>
-          <w:kern w:val="0"/>
-          <w:sz w:val="21"/>
-          <w:szCs w:val="21"/>
-          <w:lang w:val="en-US" w:eastAsia="zh-CN" w:bidi="ar"/>
-        </w:rPr>
-        <w:t xml:space="preserve">当数据量较小的时候，先验知识能起一定作用，当数据量非常非常大时候，最大后验估计接近于最大似然估计。可以理解为此时先验知识可以从大数据中获取，此时已没多少参考价值。 </w:t>
+          <w:kern w:val="0"/>
+          <w:sz w:val="21"/>
+          <w:szCs w:val="21"/>
+          <w:lang w:val="en-US" w:eastAsia="zh-CN" w:bidi="ar"/>
+        </w:rPr>
+      </w:pPr>
+      <w:r>
+        <w:rPr>
+          <w:rFonts w:hint="eastAsia" w:ascii="Yuanti SC" w:hAnsi="Yuanti SC" w:eastAsia="Yuanti SC" w:cs="Yuanti SC"/>
+          <w:b w:val="0"/>
+          <w:bCs w:val="0"/>
+          <w:kern w:val="0"/>
+          <w:sz w:val="21"/>
+          <w:szCs w:val="21"/>
+          <w:lang w:val="en-US" w:eastAsia="zh-CN" w:bidi="ar"/>
+        </w:rPr>
+        <w:t>当数据量较小的时候，先验知识能起一定作用，当数据量非常非常大时候，最大后验估计接近于</w:t>
+      </w:r>
+      <w:r>
+        <w:rPr>
+          <w:rFonts w:hint="eastAsia" w:ascii="Yuanti SC Bold" w:hAnsi="Yuanti SC Bold" w:eastAsia="Yuanti SC Bold" w:cs="Yuanti SC Bold"/>
+          <w:b/>
+          <w:bCs/>
+          <w:kern w:val="0"/>
+          <w:sz w:val="21"/>
+          <w:szCs w:val="21"/>
+          <w:lang w:val="en-US" w:eastAsia="zh-CN" w:bidi="ar"/>
+        </w:rPr>
+        <w:t>最大似然估计。</w:t>
+      </w:r>
+      <w:r>
+        <w:rPr>
+          <w:rFonts w:hint="eastAsia" w:ascii="Yuanti SC" w:hAnsi="Yuanti SC" w:eastAsia="Yuanti SC" w:cs="Yuanti SC"/>
+          <w:b w:val="0"/>
+          <w:bCs w:val="0"/>
+          <w:kern w:val="0"/>
+          <w:sz w:val="21"/>
+          <w:szCs w:val="21"/>
+          <w:lang w:val="en-US" w:eastAsia="zh-CN" w:bidi="ar"/>
+        </w:rPr>
+        <w:t xml:space="preserve">可以理解为此时先验知识可以从大数据中获取，此时已没多少参考价值。 </w:t>
+      </w:r>
+    </w:p>
+    <w:p>
+      <w:pPr>
+        <w:keepNext w:val="0"/>
+        <w:keepLines w:val="0"/>
+        <w:pageBreakBefore w:val="0"/>
+        <w:widowControl/>
+        <w:suppressLineNumbers w:val="0"/>
+        <w:kinsoku/>
+        <w:wordWrap/>
+        <w:overflowPunct/>
+        <w:topLinePunct w:val="0"/>
+        <w:autoSpaceDE/>
+        <w:autoSpaceDN/>
+        <w:bidi w:val="0"/>
+        <w:adjustRightInd/>
+        <w:snapToGrid/>
+        <w:spacing w:beforeAutospacing="0" w:afterAutospacing="0" w:line="240" w:lineRule="atLeast"/>
+        <w:ind w:right="0" w:rightChars="0"/>
+        <w:jc w:val="left"/>
+        <w:textAlignment w:val="auto"/>
+        <w:outlineLvl w:val="9"/>
+        <w:rPr>
+          <w:rFonts w:hint="eastAsia" w:ascii="Yuanti SC" w:hAnsi="Yuanti SC" w:eastAsia="Yuanti SC" w:cs="Yuanti SC"/>
+          <w:b w:val="0"/>
+          <w:bCs w:val="0"/>
+          <w:kern w:val="0"/>
+          <w:sz w:val="21"/>
+          <w:szCs w:val="21"/>
+          <w:lang w:eastAsia="zh-CN" w:bidi="ar"/>
+        </w:rPr>
+      </w:pPr>
+      <w:r>
+        <w:rPr>
+          <w:rFonts w:hint="default" w:ascii="Yuanti SC" w:hAnsi="Yuanti SC" w:eastAsia="Yuanti SC" w:cs="Yuanti SC"/>
+          <w:b w:val="0"/>
+          <w:bCs w:val="0"/>
+          <w:kern w:val="0"/>
+          <w:sz w:val="21"/>
+          <w:szCs w:val="21"/>
+          <w:lang w:eastAsia="zh-CN" w:bidi="ar"/>
+        </w:rPr>
+        <w:t>//</w:t>
+      </w:r>
+      <w:r>
+        <w:rPr>
+          <w:rFonts w:hint="eastAsia" w:ascii="Yuanti SC" w:hAnsi="Yuanti SC" w:eastAsia="Yuanti SC" w:cs="Yuanti SC"/>
+          <w:b w:val="0"/>
+          <w:bCs w:val="0"/>
+          <w:kern w:val="0"/>
+          <w:sz w:val="21"/>
+          <w:szCs w:val="21"/>
+          <w:lang w:val="en-US" w:eastAsia="zh-Hans" w:bidi="ar"/>
+        </w:rPr>
+        <w:t>一定程度上解释了为何大数据，深度模型上用最大似然估计的比较多。</w:t>
       </w:r>
     </w:p>
     <w:p>
@@ -3150,6 +3347,18 @@
           <w:lang w:val="en-US" w:eastAsia="zh-CN" w:bidi="ar"/>
         </w:rPr>
         <w:t xml:space="preserve">以上两者: 均是通过参数估计，选择最好的模型。 </w:t>
+      </w:r>
+      <w:r>
+        <w:rPr>
+          <w:rFonts w:hint="default" w:ascii="Yuanti SC" w:hAnsi="Yuanti SC" w:eastAsia="Yuanti SC" w:cs="Yuanti SC"/>
+          <w:b w:val="0"/>
+          <w:bCs w:val="0"/>
+          <w:kern w:val="0"/>
+          <w:sz w:val="21"/>
+          <w:szCs w:val="21"/>
+          <w:lang w:eastAsia="zh-CN" w:bidi="ar"/>
+        </w:rPr>
+        <w:t xml:space="preserve"> </w:t>
       </w:r>
     </w:p>
     <w:p>
@@ -3335,36 +3544,6 @@
           <w:szCs w:val="21"/>
         </w:rPr>
       </w:pPr>
-    </w:p>
-    <w:p>
-      <w:pPr>
-        <w:keepNext w:val="0"/>
-        <w:keepLines w:val="0"/>
-        <w:pageBreakBefore w:val="0"/>
-        <w:widowControl/>
-        <w:suppressLineNumbers w:val="0"/>
-        <w:kinsoku/>
-        <w:wordWrap/>
-        <w:overflowPunct/>
-        <w:topLinePunct w:val="0"/>
-        <w:autoSpaceDE/>
-        <w:autoSpaceDN/>
-        <w:bidi w:val="0"/>
-        <w:adjustRightInd/>
-        <w:snapToGrid/>
-        <w:spacing w:beforeAutospacing="0" w:afterAutospacing="0" w:line="240" w:lineRule="atLeast"/>
-        <w:ind w:right="0" w:rightChars="0"/>
-        <w:jc w:val="left"/>
-        <w:textAlignment w:val="auto"/>
-        <w:outlineLvl w:val="9"/>
-        <w:rPr>
-          <w:rFonts w:hint="eastAsia" w:ascii="Yuanti SC" w:hAnsi="Yuanti SC" w:eastAsia="Yuanti SC" w:cs="Yuanti SC"/>
-          <w:b w:val="0"/>
-          <w:bCs w:val="0"/>
-          <w:sz w:val="21"/>
-          <w:szCs w:val="21"/>
-        </w:rPr>
-      </w:pPr>
       <w:r>
         <w:rPr>
           <w:rFonts w:hint="eastAsia" w:ascii="Yuanti SC" w:hAnsi="Yuanti SC" w:eastAsia="Yuanti SC" w:cs="Yuanti SC"/>
@@ -3403,22 +3582,1044 @@
           <w:rFonts w:hint="eastAsia" w:ascii="Yuanti SC" w:hAnsi="Yuanti SC" w:eastAsia="Yuanti SC" w:cs="Yuanti SC"/>
           <w:b w:val="0"/>
           <w:bCs w:val="0"/>
-          <w:sz w:val="21"/>
-          <w:szCs w:val="21"/>
-        </w:rPr>
-      </w:pPr>
-      <w:r>
-        <w:rPr>
-          <w:rFonts w:hint="eastAsia" w:ascii="Yuanti SC" w:hAnsi="Yuanti SC" w:eastAsia="Yuanti SC" w:cs="Yuanti SC"/>
-          <w:b w:val="0"/>
-          <w:bCs w:val="0"/>
-          <w:kern w:val="0"/>
-          <w:sz w:val="21"/>
-          <w:szCs w:val="21"/>
-          <w:lang w:val="en-US" w:eastAsia="zh-CN" w:bidi="ar"/>
-        </w:rPr>
-        <w:t xml:space="preserve">Ensemble算法，即训练多个分类器，将多个分类器的结果进行汇总(加权平均/投票法)去预测。 </w:t>
-      </w:r>
+          <w:kern w:val="0"/>
+          <w:sz w:val="21"/>
+          <w:szCs w:val="21"/>
+          <w:lang w:val="en-US" w:eastAsia="zh-CN" w:bidi="ar"/>
+        </w:rPr>
+      </w:pPr>
+      <w:r>
+        <w:rPr>
+          <w:rFonts w:hint="eastAsia" w:ascii="Yuanti SC" w:hAnsi="Yuanti SC" w:eastAsia="Yuanti SC" w:cs="Yuanti SC"/>
+          <w:b w:val="0"/>
+          <w:bCs w:val="0"/>
+          <w:kern w:val="0"/>
+          <w:sz w:val="21"/>
+          <w:szCs w:val="21"/>
+          <w:lang w:val="en-US" w:eastAsia="zh-CN" w:bidi="ar"/>
+        </w:rPr>
+        <w:t>Ensemble算法，即训练多个分类器，将多个分类器的结果进行汇总(加权平均/投票法)去预测。</w:t>
+      </w:r>
+    </w:p>
+    <w:p>
+      <w:pPr>
+        <w:keepNext w:val="0"/>
+        <w:keepLines w:val="0"/>
+        <w:pageBreakBefore w:val="0"/>
+        <w:widowControl/>
+        <w:suppressLineNumbers w:val="0"/>
+        <w:kinsoku/>
+        <w:wordWrap/>
+        <w:overflowPunct/>
+        <w:topLinePunct w:val="0"/>
+        <w:autoSpaceDE/>
+        <w:autoSpaceDN/>
+        <w:bidi w:val="0"/>
+        <w:adjustRightInd/>
+        <w:snapToGrid/>
+        <w:spacing w:beforeAutospacing="0" w:afterAutospacing="0" w:line="240" w:lineRule="atLeast"/>
+        <w:ind w:right="0" w:rightChars="0"/>
+        <w:jc w:val="left"/>
+        <w:textAlignment w:val="auto"/>
+        <w:outlineLvl w:val="9"/>
+        <w:rPr>
+          <w:rFonts w:hint="default" w:ascii="Yuanti SC" w:hAnsi="Yuanti SC" w:eastAsia="Yuanti SC" w:cs="Yuanti SC"/>
+          <w:b w:val="0"/>
+          <w:bCs w:val="0"/>
+          <w:kern w:val="0"/>
+          <w:sz w:val="21"/>
+          <w:szCs w:val="21"/>
+          <w:lang w:eastAsia="zh-Hans" w:bidi="ar"/>
+        </w:rPr>
+      </w:pPr>
+      <w:r>
+        <w:rPr>
+          <w:rFonts w:hint="eastAsia" w:ascii="Yuanti SC" w:hAnsi="Yuanti SC" w:eastAsia="Yuanti SC" w:cs="Yuanti SC"/>
+          <w:b w:val="0"/>
+          <w:bCs w:val="0"/>
+          <w:kern w:val="0"/>
+          <w:sz w:val="21"/>
+          <w:szCs w:val="21"/>
+          <w:lang w:val="en-US" w:eastAsia="zh-Hans" w:bidi="ar"/>
+        </w:rPr>
+        <w:t>最简单的如</w:t>
+      </w:r>
+      <w:r>
+        <w:rPr>
+          <w:rFonts w:hint="default" w:ascii="Yuanti SC" w:hAnsi="Yuanti SC" w:eastAsia="Yuanti SC" w:cs="Yuanti SC"/>
+          <w:b w:val="0"/>
+          <w:bCs w:val="0"/>
+          <w:kern w:val="0"/>
+          <w:sz w:val="21"/>
+          <w:szCs w:val="21"/>
+          <w:lang w:eastAsia="zh-Hans" w:bidi="ar"/>
+        </w:rPr>
+        <w:t>voting, average</w:t>
+      </w:r>
+    </w:p>
+    <w:p>
+      <w:pPr>
+        <w:keepNext w:val="0"/>
+        <w:keepLines w:val="0"/>
+        <w:pageBreakBefore w:val="0"/>
+        <w:widowControl/>
+        <w:suppressLineNumbers w:val="0"/>
+        <w:kinsoku/>
+        <w:wordWrap/>
+        <w:overflowPunct/>
+        <w:topLinePunct w:val="0"/>
+        <w:autoSpaceDE/>
+        <w:autoSpaceDN/>
+        <w:bidi w:val="0"/>
+        <w:adjustRightInd/>
+        <w:snapToGrid/>
+        <w:spacing w:beforeAutospacing="0" w:afterAutospacing="0" w:line="240" w:lineRule="atLeast"/>
+        <w:ind w:right="0" w:rightChars="0"/>
+        <w:jc w:val="left"/>
+        <w:textAlignment w:val="auto"/>
+        <w:outlineLvl w:val="9"/>
+        <w:rPr>
+          <w:rFonts w:hint="default" w:ascii="Yuanti SC" w:hAnsi="Yuanti SC" w:eastAsia="Yuanti SC" w:cs="Yuanti SC"/>
+          <w:b w:val="0"/>
+          <w:bCs w:val="0"/>
+          <w:kern w:val="0"/>
+          <w:sz w:val="21"/>
+          <w:szCs w:val="21"/>
+          <w:lang w:eastAsia="zh-Hans" w:bidi="ar"/>
+        </w:rPr>
+      </w:pPr>
+      <w:r>
+        <w:rPr>
+          <w:rFonts w:hint="eastAsia" w:ascii="Yuanti SC" w:hAnsi="Yuanti SC" w:eastAsia="Yuanti SC" w:cs="Yuanti SC"/>
+          <w:b w:val="0"/>
+          <w:bCs w:val="0"/>
+          <w:kern w:val="0"/>
+          <w:sz w:val="21"/>
+          <w:szCs w:val="21"/>
+          <w:lang w:val="en-US" w:eastAsia="zh-Hans" w:bidi="ar"/>
+        </w:rPr>
+        <w:t>其他如</w:t>
+      </w:r>
+      <w:r>
+        <w:rPr>
+          <w:rFonts w:hint="default" w:ascii="Yuanti SC" w:hAnsi="Yuanti SC" w:eastAsia="Yuanti SC" w:cs="Yuanti SC"/>
+          <w:b w:val="0"/>
+          <w:bCs w:val="0"/>
+          <w:kern w:val="0"/>
+          <w:sz w:val="21"/>
+          <w:szCs w:val="21"/>
+          <w:lang w:eastAsia="zh-Hans" w:bidi="ar"/>
+        </w:rPr>
+        <w:t>badding, boosting, stacking</w:t>
+      </w:r>
+    </w:p>
+    <w:p>
+      <w:pPr>
+        <w:keepNext w:val="0"/>
+        <w:keepLines w:val="0"/>
+        <w:pageBreakBefore w:val="0"/>
+        <w:widowControl/>
+        <w:suppressLineNumbers w:val="0"/>
+        <w:kinsoku/>
+        <w:wordWrap/>
+        <w:overflowPunct/>
+        <w:topLinePunct w:val="0"/>
+        <w:autoSpaceDE/>
+        <w:autoSpaceDN/>
+        <w:bidi w:val="0"/>
+        <w:adjustRightInd/>
+        <w:snapToGrid/>
+        <w:spacing w:beforeAutospacing="0" w:afterAutospacing="0" w:line="240" w:lineRule="atLeast"/>
+        <w:ind w:right="0" w:rightChars="0"/>
+        <w:jc w:val="left"/>
+        <w:textAlignment w:val="auto"/>
+        <w:outlineLvl w:val="9"/>
+        <w:rPr>
+          <w:rFonts w:hint="default" w:ascii="Yuanti SC" w:hAnsi="Yuanti SC" w:eastAsia="Yuanti SC" w:cs="Yuanti SC"/>
+          <w:b w:val="0"/>
+          <w:bCs w:val="0"/>
+          <w:kern w:val="0"/>
+          <w:sz w:val="21"/>
+          <w:szCs w:val="21"/>
+          <w:lang w:eastAsia="zh-Hans" w:bidi="ar"/>
+        </w:rPr>
+      </w:pPr>
+      <w:r>
+        <w:rPr>
+          <w:rFonts w:hint="eastAsia" w:ascii="Yuanti SC" w:hAnsi="Yuanti SC" w:eastAsia="Yuanti SC" w:cs="Yuanti SC"/>
+          <w:b w:val="0"/>
+          <w:bCs w:val="0"/>
+          <w:kern w:val="0"/>
+          <w:sz w:val="21"/>
+          <w:szCs w:val="21"/>
+          <w:lang w:val="en-US" w:eastAsia="zh-Hans" w:bidi="ar"/>
+        </w:rPr>
+        <w:t>st</w:t>
+      </w:r>
+      <w:r>
+        <w:rPr>
+          <w:rFonts w:hint="default" w:ascii="Yuanti SC" w:hAnsi="Yuanti SC" w:eastAsia="Yuanti SC" w:cs="Yuanti SC"/>
+          <w:b w:val="0"/>
+          <w:bCs w:val="0"/>
+          <w:kern w:val="0"/>
+          <w:sz w:val="21"/>
+          <w:szCs w:val="21"/>
+          <w:lang w:eastAsia="zh-Hans" w:bidi="ar"/>
+        </w:rPr>
+        <w:t>acking</w:t>
+      </w:r>
+      <w:r>
+        <w:rPr>
+          <w:rFonts w:hint="eastAsia" w:ascii="Yuanti SC" w:hAnsi="Yuanti SC" w:eastAsia="Yuanti SC" w:cs="Yuanti SC"/>
+          <w:b w:val="0"/>
+          <w:bCs w:val="0"/>
+          <w:kern w:val="0"/>
+          <w:sz w:val="21"/>
+          <w:szCs w:val="21"/>
+          <w:lang w:val="en-US" w:eastAsia="zh-Hans" w:bidi="ar"/>
+        </w:rPr>
+        <w:t>的思路</w:t>
+      </w:r>
+      <w:r>
+        <w:rPr>
+          <w:rFonts w:hint="default" w:ascii="Yuanti SC" w:hAnsi="Yuanti SC" w:eastAsia="Yuanti SC" w:cs="Yuanti SC"/>
+          <w:b w:val="0"/>
+          <w:bCs w:val="0"/>
+          <w:kern w:val="0"/>
+          <w:sz w:val="21"/>
+          <w:szCs w:val="21"/>
+          <w:lang w:eastAsia="zh-Hans" w:bidi="ar"/>
+        </w:rPr>
+        <w:t>:</w:t>
+      </w:r>
+    </w:p>
+    <w:p>
+      <w:pPr>
+        <w:keepNext w:val="0"/>
+        <w:keepLines w:val="0"/>
+        <w:pageBreakBefore w:val="0"/>
+        <w:widowControl/>
+        <w:suppressLineNumbers w:val="0"/>
+        <w:kinsoku/>
+        <w:wordWrap/>
+        <w:overflowPunct/>
+        <w:topLinePunct w:val="0"/>
+        <w:autoSpaceDE/>
+        <w:autoSpaceDN/>
+        <w:bidi w:val="0"/>
+        <w:adjustRightInd/>
+        <w:snapToGrid/>
+        <w:spacing w:beforeAutospacing="0" w:afterAutospacing="0" w:line="240" w:lineRule="atLeast"/>
+        <w:ind w:right="0" w:rightChars="0"/>
+        <w:jc w:val="left"/>
+        <w:textAlignment w:val="auto"/>
+        <w:outlineLvl w:val="9"/>
+        <w:rPr>
+          <w:rFonts w:hint="eastAsia" w:ascii="Yuanti SC" w:hAnsi="Yuanti SC" w:eastAsia="Yuanti SC" w:cs="Yuanti SC"/>
+          <w:b w:val="0"/>
+          <w:bCs w:val="0"/>
+          <w:kern w:val="0"/>
+          <w:sz w:val="21"/>
+          <w:szCs w:val="21"/>
+          <w:lang w:val="en-US" w:eastAsia="zh-Hans" w:bidi="ar"/>
+        </w:rPr>
+      </w:pPr>
+      <w:r>
+        <w:rPr>
+          <w:rFonts w:hint="eastAsia" w:ascii="Yuanti SC" w:hAnsi="Yuanti SC" w:eastAsia="Yuanti SC" w:cs="Yuanti SC"/>
+          <w:b w:val="0"/>
+          <w:bCs w:val="0"/>
+          <w:kern w:val="0"/>
+          <w:sz w:val="21"/>
+          <w:szCs w:val="21"/>
+          <w:lang w:val="en-US" w:eastAsia="zh-Hans" w:bidi="ar"/>
+        </w:rPr>
+        <w:t>分层结构，第一步是训练</w:t>
+      </w:r>
+      <w:r>
+        <w:rPr>
+          <w:rFonts w:hint="default" w:ascii="Yuanti SC" w:hAnsi="Yuanti SC" w:eastAsia="Yuanti SC" w:cs="Yuanti SC"/>
+          <w:b w:val="0"/>
+          <w:bCs w:val="0"/>
+          <w:kern w:val="0"/>
+          <w:sz w:val="21"/>
+          <w:szCs w:val="21"/>
+          <w:lang w:eastAsia="zh-Hans" w:bidi="ar"/>
+        </w:rPr>
+        <w:t>m</w:t>
+      </w:r>
+      <w:r>
+        <w:rPr>
+          <w:rFonts w:hint="eastAsia" w:ascii="Yuanti SC" w:hAnsi="Yuanti SC" w:eastAsia="Yuanti SC" w:cs="Yuanti SC"/>
+          <w:b w:val="0"/>
+          <w:bCs w:val="0"/>
+          <w:kern w:val="0"/>
+          <w:sz w:val="21"/>
+          <w:szCs w:val="21"/>
+          <w:lang w:val="en-US" w:eastAsia="zh-Hans" w:bidi="ar"/>
+        </w:rPr>
+        <w:t>个基分类器</w:t>
+      </w:r>
+      <w:r>
+        <w:rPr>
+          <w:rFonts w:hint="default" w:ascii="Yuanti SC" w:hAnsi="Yuanti SC" w:eastAsia="Yuanti SC" w:cs="Yuanti SC"/>
+          <w:b w:val="0"/>
+          <w:bCs w:val="0"/>
+          <w:kern w:val="0"/>
+          <w:sz w:val="21"/>
+          <w:szCs w:val="21"/>
+          <w:lang w:eastAsia="zh-Hans" w:bidi="ar"/>
+        </w:rPr>
+        <w:t>(K</w:t>
+      </w:r>
+      <w:r>
+        <w:rPr>
+          <w:rFonts w:hint="eastAsia" w:ascii="Yuanti SC" w:hAnsi="Yuanti SC" w:eastAsia="Yuanti SC" w:cs="Yuanti SC"/>
+          <w:b w:val="0"/>
+          <w:bCs w:val="0"/>
+          <w:kern w:val="0"/>
+          <w:sz w:val="21"/>
+          <w:szCs w:val="21"/>
+          <w:lang w:val="en-US" w:eastAsia="zh-Hans" w:bidi="ar"/>
+        </w:rPr>
+        <w:t>折交叉，每个基分类器</w:t>
+      </w:r>
+      <w:r>
+        <w:rPr>
+          <w:rFonts w:hint="default" w:ascii="Yuanti SC" w:hAnsi="Yuanti SC" w:eastAsia="Yuanti SC" w:cs="Yuanti SC"/>
+          <w:b w:val="0"/>
+          <w:bCs w:val="0"/>
+          <w:kern w:val="0"/>
+          <w:sz w:val="21"/>
+          <w:szCs w:val="21"/>
+          <w:lang w:eastAsia="zh-Hans" w:bidi="ar"/>
+        </w:rPr>
+        <w:t>k</w:t>
+      </w:r>
+      <w:r>
+        <w:rPr>
+          <w:rFonts w:hint="eastAsia" w:ascii="Yuanti SC" w:hAnsi="Yuanti SC" w:eastAsia="Yuanti SC" w:cs="Yuanti SC"/>
+          <w:b w:val="0"/>
+          <w:bCs w:val="0"/>
+          <w:kern w:val="0"/>
+          <w:sz w:val="21"/>
+          <w:szCs w:val="21"/>
+          <w:lang w:val="en-US" w:eastAsia="zh-Hans" w:bidi="ar"/>
+        </w:rPr>
+        <w:t>次训练，预测整个</w:t>
+      </w:r>
+      <w:r>
+        <w:rPr>
+          <w:rFonts w:hint="default" w:ascii="Yuanti SC" w:hAnsi="Yuanti SC" w:eastAsia="Yuanti SC" w:cs="Yuanti SC"/>
+          <w:b w:val="0"/>
+          <w:bCs w:val="0"/>
+          <w:kern w:val="0"/>
+          <w:sz w:val="21"/>
+          <w:szCs w:val="21"/>
+          <w:lang w:eastAsia="zh-Hans" w:bidi="ar"/>
+        </w:rPr>
+        <w:t>train data</w:t>
+      </w:r>
+      <w:r>
+        <w:rPr>
+          <w:rFonts w:hint="eastAsia" w:ascii="Yuanti SC" w:hAnsi="Yuanti SC" w:eastAsia="Yuanti SC" w:cs="Yuanti SC"/>
+          <w:b w:val="0"/>
+          <w:bCs w:val="0"/>
+          <w:kern w:val="0"/>
+          <w:sz w:val="21"/>
+          <w:szCs w:val="21"/>
+          <w:lang w:val="en-US" w:eastAsia="zh-Hans" w:bidi="ar"/>
+        </w:rPr>
+        <w:t>的预测结果，这个是为了防止过分拟合，如果直接</w:t>
+      </w:r>
+      <w:r>
+        <w:rPr>
+          <w:rFonts w:hint="default" w:ascii="Yuanti SC" w:hAnsi="Yuanti SC" w:eastAsia="Yuanti SC" w:cs="Yuanti SC"/>
+          <w:b w:val="0"/>
+          <w:bCs w:val="0"/>
+          <w:kern w:val="0"/>
+          <w:sz w:val="21"/>
+          <w:szCs w:val="21"/>
+          <w:lang w:eastAsia="zh-Hans" w:bidi="ar"/>
+        </w:rPr>
+        <w:t>train</w:t>
+      </w:r>
+      <w:r>
+        <w:rPr>
+          <w:rFonts w:hint="eastAsia" w:ascii="Yuanti SC" w:hAnsi="Yuanti SC" w:eastAsia="Yuanti SC" w:cs="Yuanti SC"/>
+          <w:b w:val="0"/>
+          <w:bCs w:val="0"/>
+          <w:kern w:val="0"/>
+          <w:sz w:val="21"/>
+          <w:szCs w:val="21"/>
+          <w:lang w:val="en-US" w:eastAsia="zh-Hans" w:bidi="ar"/>
+        </w:rPr>
+        <w:t>整个数据集，然后预测</w:t>
+      </w:r>
+      <w:r>
+        <w:rPr>
+          <w:rFonts w:hint="default" w:ascii="Yuanti SC" w:hAnsi="Yuanti SC" w:eastAsia="Yuanti SC" w:cs="Yuanti SC"/>
+          <w:b w:val="0"/>
+          <w:bCs w:val="0"/>
+          <w:kern w:val="0"/>
+          <w:sz w:val="21"/>
+          <w:szCs w:val="21"/>
+          <w:lang w:eastAsia="zh-Hans" w:bidi="ar"/>
+        </w:rPr>
+        <w:t>train</w:t>
+      </w:r>
+      <w:r>
+        <w:rPr>
+          <w:rFonts w:hint="eastAsia" w:ascii="Yuanti SC" w:hAnsi="Yuanti SC" w:eastAsia="Yuanti SC" w:cs="Yuanti SC"/>
+          <w:b w:val="0"/>
+          <w:bCs w:val="0"/>
+          <w:kern w:val="0"/>
+          <w:sz w:val="21"/>
+          <w:szCs w:val="21"/>
+          <w:lang w:eastAsia="zh-Hans" w:bidi="ar"/>
+        </w:rPr>
+        <w:t>，</w:t>
+      </w:r>
+      <w:r>
+        <w:rPr>
+          <w:rFonts w:hint="eastAsia" w:ascii="Yuanti SC" w:hAnsi="Yuanti SC" w:eastAsia="Yuanti SC" w:cs="Yuanti SC"/>
+          <w:b w:val="0"/>
+          <w:bCs w:val="0"/>
+          <w:kern w:val="0"/>
+          <w:sz w:val="21"/>
+          <w:szCs w:val="21"/>
+          <w:lang w:val="en-US" w:eastAsia="zh-Hans" w:bidi="ar"/>
+        </w:rPr>
+        <w:t>则严重过拟合</w:t>
+      </w:r>
+      <w:r>
+        <w:rPr>
+          <w:rFonts w:hint="default" w:ascii="Yuanti SC" w:hAnsi="Yuanti SC" w:eastAsia="Yuanti SC" w:cs="Yuanti SC"/>
+          <w:b w:val="0"/>
+          <w:bCs w:val="0"/>
+          <w:kern w:val="0"/>
+          <w:sz w:val="21"/>
+          <w:szCs w:val="21"/>
+          <w:lang w:eastAsia="zh-Hans" w:bidi="ar"/>
+        </w:rPr>
+        <w:t>)</w:t>
+      </w:r>
+      <w:r>
+        <w:rPr>
+          <w:rFonts w:hint="eastAsia" w:ascii="Yuanti SC" w:hAnsi="Yuanti SC" w:eastAsia="Yuanti SC" w:cs="Yuanti SC"/>
+          <w:b w:val="0"/>
+          <w:bCs w:val="0"/>
+          <w:kern w:val="0"/>
+          <w:sz w:val="21"/>
+          <w:szCs w:val="21"/>
+          <w:lang w:eastAsia="zh-Hans" w:bidi="ar"/>
+        </w:rPr>
+        <w:t>，</w:t>
+      </w:r>
+      <w:r>
+        <w:rPr>
+          <w:rFonts w:hint="eastAsia" w:ascii="Yuanti SC" w:hAnsi="Yuanti SC" w:eastAsia="Yuanti SC" w:cs="Yuanti SC"/>
+          <w:b w:val="0"/>
+          <w:bCs w:val="0"/>
+          <w:kern w:val="0"/>
+          <w:sz w:val="21"/>
+          <w:szCs w:val="21"/>
+          <w:lang w:val="en-US" w:eastAsia="zh-Hans" w:bidi="ar"/>
+        </w:rPr>
+        <w:t>与真实</w:t>
+      </w:r>
+      <w:r>
+        <w:rPr>
+          <w:rFonts w:hint="default" w:ascii="Yuanti SC" w:hAnsi="Yuanti SC" w:eastAsia="Yuanti SC" w:cs="Yuanti SC"/>
+          <w:b w:val="0"/>
+          <w:bCs w:val="0"/>
+          <w:kern w:val="0"/>
+          <w:sz w:val="21"/>
+          <w:szCs w:val="21"/>
+          <w:lang w:eastAsia="zh-Hans" w:bidi="ar"/>
+        </w:rPr>
+        <w:t>label</w:t>
+      </w:r>
+      <w:r>
+        <w:rPr>
+          <w:rFonts w:hint="eastAsia" w:ascii="Yuanti SC" w:hAnsi="Yuanti SC" w:eastAsia="Yuanti SC" w:cs="Yuanti SC"/>
+          <w:b w:val="0"/>
+          <w:bCs w:val="0"/>
+          <w:kern w:val="0"/>
+          <w:sz w:val="21"/>
+          <w:szCs w:val="21"/>
+          <w:lang w:eastAsia="zh-Hans" w:bidi="ar"/>
+        </w:rPr>
+        <w:t>，</w:t>
+      </w:r>
+      <w:r>
+        <w:rPr>
+          <w:rFonts w:hint="eastAsia" w:ascii="Yuanti SC" w:hAnsi="Yuanti SC" w:eastAsia="Yuanti SC" w:cs="Yuanti SC"/>
+          <w:b w:val="0"/>
+          <w:bCs w:val="0"/>
+          <w:kern w:val="0"/>
+          <w:sz w:val="21"/>
+          <w:szCs w:val="21"/>
+          <w:lang w:val="en-US" w:eastAsia="zh-Hans" w:bidi="ar"/>
+        </w:rPr>
+        <w:t>拼成整个训练集。测试集则直接预测</w:t>
+      </w:r>
+      <w:r>
+        <w:rPr>
+          <w:rFonts w:hint="default" w:ascii="Yuanti SC" w:hAnsi="Yuanti SC" w:eastAsia="Yuanti SC" w:cs="Yuanti SC"/>
+          <w:b w:val="0"/>
+          <w:bCs w:val="0"/>
+          <w:kern w:val="0"/>
+          <w:sz w:val="21"/>
+          <w:szCs w:val="21"/>
+          <w:lang w:eastAsia="zh-Hans" w:bidi="ar"/>
+        </w:rPr>
+        <w:t>K</w:t>
+      </w:r>
+      <w:r>
+        <w:rPr>
+          <w:rFonts w:hint="eastAsia" w:ascii="Yuanti SC" w:hAnsi="Yuanti SC" w:eastAsia="Yuanti SC" w:cs="Yuanti SC"/>
+          <w:b w:val="0"/>
+          <w:bCs w:val="0"/>
+          <w:kern w:val="0"/>
+          <w:sz w:val="21"/>
+          <w:szCs w:val="21"/>
+          <w:lang w:val="en-US" w:eastAsia="zh-Hans" w:bidi="ar"/>
+        </w:rPr>
+        <w:t>次，求平均即可。</w:t>
+      </w:r>
+      <w:r>
+        <w:rPr>
+          <w:rFonts w:hint="default" w:ascii="Yuanti SC" w:hAnsi="Yuanti SC" w:eastAsia="Yuanti SC" w:cs="Yuanti SC"/>
+          <w:b w:val="0"/>
+          <w:bCs w:val="0"/>
+          <w:kern w:val="0"/>
+          <w:sz w:val="21"/>
+          <w:szCs w:val="21"/>
+          <w:lang w:eastAsia="zh-Hans" w:bidi="ar"/>
+        </w:rPr>
+        <w:t>//</w:t>
+      </w:r>
+      <w:r>
+        <w:rPr>
+          <w:rFonts w:hint="eastAsia" w:ascii="Yuanti SC" w:hAnsi="Yuanti SC" w:eastAsia="Yuanti SC" w:cs="Yuanti SC"/>
+          <w:b w:val="0"/>
+          <w:bCs w:val="0"/>
+          <w:kern w:val="0"/>
+          <w:sz w:val="21"/>
+          <w:szCs w:val="21"/>
+          <w:lang w:val="en-US" w:eastAsia="zh-Hans" w:bidi="ar"/>
+        </w:rPr>
+        <w:t>这个方法是最大程度上利用了原始数据。</w:t>
+      </w:r>
+    </w:p>
+    <w:p>
+      <w:pPr>
+        <w:keepNext w:val="0"/>
+        <w:keepLines w:val="0"/>
+        <w:pageBreakBefore w:val="0"/>
+        <w:widowControl/>
+        <w:suppressLineNumbers w:val="0"/>
+        <w:kinsoku/>
+        <w:wordWrap/>
+        <w:overflowPunct/>
+        <w:topLinePunct w:val="0"/>
+        <w:autoSpaceDE/>
+        <w:autoSpaceDN/>
+        <w:bidi w:val="0"/>
+        <w:adjustRightInd/>
+        <w:snapToGrid/>
+        <w:spacing w:beforeAutospacing="0" w:afterAutospacing="0" w:line="240" w:lineRule="atLeast"/>
+        <w:ind w:right="0" w:rightChars="0"/>
+        <w:jc w:val="left"/>
+        <w:textAlignment w:val="auto"/>
+        <w:outlineLvl w:val="9"/>
+        <w:rPr>
+          <w:rFonts w:hint="eastAsia" w:ascii="Yuanti SC" w:hAnsi="Yuanti SC" w:eastAsia="Yuanti SC" w:cs="Yuanti SC"/>
+          <w:b w:val="0"/>
+          <w:bCs w:val="0"/>
+          <w:kern w:val="0"/>
+          <w:sz w:val="21"/>
+          <w:szCs w:val="21"/>
+          <w:lang w:eastAsia="zh-Hans" w:bidi="ar"/>
+        </w:rPr>
+      </w:pPr>
+      <w:r>
+        <w:rPr>
+          <w:rFonts w:hint="eastAsia" w:ascii="Yuanti SC" w:hAnsi="Yuanti SC" w:eastAsia="Yuanti SC" w:cs="Yuanti SC"/>
+          <w:b w:val="0"/>
+          <w:bCs w:val="0"/>
+          <w:kern w:val="0"/>
+          <w:sz w:val="21"/>
+          <w:szCs w:val="21"/>
+          <w:lang w:val="en-US" w:eastAsia="zh-Hans" w:bidi="ar"/>
+        </w:rPr>
+        <w:t>第二步，则用第m</w:t>
+      </w:r>
+      <w:r>
+        <w:rPr>
+          <w:rFonts w:hint="default" w:ascii="Yuanti SC" w:hAnsi="Yuanti SC" w:eastAsia="Yuanti SC" w:cs="Yuanti SC"/>
+          <w:b w:val="0"/>
+          <w:bCs w:val="0"/>
+          <w:kern w:val="0"/>
+          <w:sz w:val="21"/>
+          <w:szCs w:val="21"/>
+          <w:lang w:eastAsia="zh-Hans" w:bidi="ar"/>
+        </w:rPr>
+        <w:t xml:space="preserve"> + 1</w:t>
+      </w:r>
+      <w:r>
+        <w:rPr>
+          <w:rFonts w:hint="eastAsia" w:ascii="Yuanti SC" w:hAnsi="Yuanti SC" w:eastAsia="Yuanti SC" w:cs="Yuanti SC"/>
+          <w:b w:val="0"/>
+          <w:bCs w:val="0"/>
+          <w:kern w:val="0"/>
+          <w:sz w:val="21"/>
+          <w:szCs w:val="21"/>
+          <w:lang w:val="en-US" w:eastAsia="zh-Hans" w:bidi="ar"/>
+        </w:rPr>
+        <w:t>个基分类器去拟合新训练集和</w:t>
+      </w:r>
+      <w:r>
+        <w:rPr>
+          <w:rFonts w:hint="default" w:ascii="Yuanti SC" w:hAnsi="Yuanti SC" w:eastAsia="Yuanti SC" w:cs="Yuanti SC"/>
+          <w:b w:val="0"/>
+          <w:bCs w:val="0"/>
+          <w:kern w:val="0"/>
+          <w:sz w:val="21"/>
+          <w:szCs w:val="21"/>
+          <w:lang w:eastAsia="zh-Hans" w:bidi="ar"/>
+        </w:rPr>
+        <w:t>labels</w:t>
+      </w:r>
+      <w:r>
+        <w:rPr>
+          <w:rFonts w:hint="eastAsia" w:ascii="Yuanti SC" w:hAnsi="Yuanti SC" w:eastAsia="Yuanti SC" w:cs="Yuanti SC"/>
+          <w:b w:val="0"/>
+          <w:bCs w:val="0"/>
+          <w:kern w:val="0"/>
+          <w:sz w:val="21"/>
+          <w:szCs w:val="21"/>
+          <w:lang w:eastAsia="zh-Hans" w:bidi="ar"/>
+        </w:rPr>
+        <w:t>，</w:t>
+      </w:r>
+      <w:r>
+        <w:rPr>
+          <w:rFonts w:hint="eastAsia" w:ascii="Yuanti SC" w:hAnsi="Yuanti SC" w:eastAsia="Yuanti SC" w:cs="Yuanti SC"/>
+          <w:b w:val="0"/>
+          <w:bCs w:val="0"/>
+          <w:kern w:val="0"/>
+          <w:sz w:val="21"/>
+          <w:szCs w:val="21"/>
+          <w:lang w:val="en-US" w:eastAsia="zh-Hans" w:bidi="ar"/>
+        </w:rPr>
+        <w:t>然后再新测试集上预测，得到最终的测试集上的</w:t>
+      </w:r>
+      <w:r>
+        <w:rPr>
+          <w:rFonts w:hint="default" w:ascii="Yuanti SC" w:hAnsi="Yuanti SC" w:eastAsia="Yuanti SC" w:cs="Yuanti SC"/>
+          <w:b w:val="0"/>
+          <w:bCs w:val="0"/>
+          <w:kern w:val="0"/>
+          <w:sz w:val="21"/>
+          <w:szCs w:val="21"/>
+          <w:lang w:eastAsia="zh-Hans" w:bidi="ar"/>
+        </w:rPr>
+        <w:t>label</w:t>
+      </w:r>
+      <w:r>
+        <w:rPr>
+          <w:rFonts w:hint="eastAsia" w:ascii="Yuanti SC" w:hAnsi="Yuanti SC" w:eastAsia="Yuanti SC" w:cs="Yuanti SC"/>
+          <w:b w:val="0"/>
+          <w:bCs w:val="0"/>
+          <w:kern w:val="0"/>
+          <w:sz w:val="21"/>
+          <w:szCs w:val="21"/>
+          <w:lang w:eastAsia="zh-Hans" w:bidi="ar"/>
+        </w:rPr>
+        <w:t>。</w:t>
+      </w:r>
+    </w:p>
+    <w:p>
+      <w:pPr>
+        <w:keepNext w:val="0"/>
+        <w:keepLines w:val="0"/>
+        <w:pageBreakBefore w:val="0"/>
+        <w:widowControl/>
+        <w:suppressLineNumbers w:val="0"/>
+        <w:kinsoku/>
+        <w:wordWrap/>
+        <w:overflowPunct/>
+        <w:topLinePunct w:val="0"/>
+        <w:autoSpaceDE/>
+        <w:autoSpaceDN/>
+        <w:bidi w:val="0"/>
+        <w:adjustRightInd/>
+        <w:snapToGrid/>
+        <w:spacing w:beforeAutospacing="0" w:afterAutospacing="0" w:line="240" w:lineRule="atLeast"/>
+        <w:ind w:right="0" w:rightChars="0"/>
+        <w:jc w:val="left"/>
+        <w:textAlignment w:val="auto"/>
+        <w:outlineLvl w:val="9"/>
+        <w:rPr>
+          <w:rFonts w:hint="eastAsia" w:ascii="Yuanti SC" w:hAnsi="Yuanti SC" w:eastAsia="Yuanti SC" w:cs="Yuanti SC"/>
+          <w:b w:val="0"/>
+          <w:bCs w:val="0"/>
+          <w:kern w:val="0"/>
+          <w:sz w:val="21"/>
+          <w:szCs w:val="21"/>
+          <w:lang w:val="en-US" w:eastAsia="zh-Hans" w:bidi="ar"/>
+        </w:rPr>
+      </w:pPr>
+      <w:r>
+        <w:rPr>
+          <w:rFonts w:hint="eastAsia" w:ascii="Yuanti SC" w:hAnsi="Yuanti SC" w:eastAsia="Yuanti SC" w:cs="Yuanti SC"/>
+          <w:b w:val="0"/>
+          <w:bCs w:val="0"/>
+          <w:kern w:val="0"/>
+          <w:sz w:val="21"/>
+          <w:szCs w:val="21"/>
+          <w:lang w:val="en-US" w:eastAsia="zh-Hans" w:bidi="ar"/>
+        </w:rPr>
+        <w:t>stack</w:t>
+      </w:r>
+      <w:r>
+        <w:rPr>
+          <w:rFonts w:hint="default" w:ascii="Yuanti SC" w:hAnsi="Yuanti SC" w:eastAsia="Yuanti SC" w:cs="Yuanti SC"/>
+          <w:b w:val="0"/>
+          <w:bCs w:val="0"/>
+          <w:kern w:val="0"/>
+          <w:sz w:val="21"/>
+          <w:szCs w:val="21"/>
+          <w:lang w:eastAsia="zh-Hans" w:bidi="ar"/>
+        </w:rPr>
+        <w:t>ing</w:t>
+      </w:r>
+      <w:r>
+        <w:rPr>
+          <w:rFonts w:hint="eastAsia" w:ascii="Yuanti SC" w:hAnsi="Yuanti SC" w:eastAsia="Yuanti SC" w:cs="Yuanti SC"/>
+          <w:b w:val="0"/>
+          <w:bCs w:val="0"/>
+          <w:kern w:val="0"/>
+          <w:sz w:val="21"/>
+          <w:szCs w:val="21"/>
+          <w:lang w:val="en-US" w:eastAsia="zh-Hans" w:bidi="ar"/>
+        </w:rPr>
+        <w:t>优点</w:t>
+      </w:r>
+      <w:r>
+        <w:rPr>
+          <w:rFonts w:hint="default" w:ascii="Yuanti SC" w:hAnsi="Yuanti SC" w:eastAsia="Yuanti SC" w:cs="Yuanti SC"/>
+          <w:b w:val="0"/>
+          <w:bCs w:val="0"/>
+          <w:kern w:val="0"/>
+          <w:sz w:val="21"/>
+          <w:szCs w:val="21"/>
+          <w:lang w:eastAsia="zh-Hans" w:bidi="ar"/>
+        </w:rPr>
+        <w:t xml:space="preserve">: </w:t>
+      </w:r>
+      <w:r>
+        <w:rPr>
+          <w:rFonts w:hint="eastAsia" w:ascii="Yuanti SC" w:hAnsi="Yuanti SC" w:eastAsia="Yuanti SC" w:cs="Yuanti SC"/>
+          <w:b w:val="0"/>
+          <w:bCs w:val="0"/>
+          <w:kern w:val="0"/>
+          <w:sz w:val="21"/>
+          <w:szCs w:val="21"/>
+          <w:lang w:val="en-US" w:eastAsia="zh-Hans" w:bidi="ar"/>
+        </w:rPr>
+        <w:t>极大增强了</w:t>
+      </w:r>
+      <w:r>
+        <w:rPr>
+          <w:rFonts w:hint="default" w:ascii="Yuanti SC" w:hAnsi="Yuanti SC" w:eastAsia="Yuanti SC" w:cs="Yuanti SC"/>
+          <w:b w:val="0"/>
+          <w:bCs w:val="0"/>
+          <w:kern w:val="0"/>
+          <w:sz w:val="21"/>
+          <w:szCs w:val="21"/>
+          <w:lang w:eastAsia="zh-Hans" w:bidi="ar"/>
+        </w:rPr>
+        <w:t>diversity(</w:t>
+      </w:r>
+      <w:r>
+        <w:rPr>
+          <w:rFonts w:hint="eastAsia" w:ascii="Yuanti SC" w:hAnsi="Yuanti SC" w:eastAsia="Yuanti SC" w:cs="Yuanti SC"/>
+          <w:b w:val="0"/>
+          <w:bCs w:val="0"/>
+          <w:kern w:val="0"/>
+          <w:sz w:val="21"/>
+          <w:szCs w:val="21"/>
+          <w:lang w:val="en-US" w:eastAsia="zh-Hans" w:bidi="ar"/>
+        </w:rPr>
+        <w:t>模型</w:t>
+      </w:r>
+      <w:r>
+        <w:rPr>
+          <w:rFonts w:hint="default" w:ascii="Yuanti SC" w:hAnsi="Yuanti SC" w:eastAsia="Yuanti SC" w:cs="Yuanti SC"/>
+          <w:b w:val="0"/>
+          <w:bCs w:val="0"/>
+          <w:kern w:val="0"/>
+          <w:sz w:val="21"/>
+          <w:szCs w:val="21"/>
+          <w:lang w:eastAsia="zh-Hans" w:bidi="ar"/>
+        </w:rPr>
+        <w:t xml:space="preserve"> &amp; </w:t>
+      </w:r>
+      <w:r>
+        <w:rPr>
+          <w:rFonts w:hint="eastAsia" w:ascii="Yuanti SC" w:hAnsi="Yuanti SC" w:eastAsia="Yuanti SC" w:cs="Yuanti SC"/>
+          <w:b w:val="0"/>
+          <w:bCs w:val="0"/>
+          <w:kern w:val="0"/>
+          <w:sz w:val="21"/>
+          <w:szCs w:val="21"/>
+          <w:lang w:val="en-US" w:eastAsia="zh-Hans" w:bidi="ar"/>
+        </w:rPr>
+        <w:t>数据</w:t>
+      </w:r>
+      <w:r>
+        <w:rPr>
+          <w:rFonts w:hint="default" w:ascii="Yuanti SC" w:hAnsi="Yuanti SC" w:eastAsia="Yuanti SC" w:cs="Yuanti SC"/>
+          <w:b w:val="0"/>
+          <w:bCs w:val="0"/>
+          <w:kern w:val="0"/>
+          <w:sz w:val="21"/>
+          <w:szCs w:val="21"/>
+          <w:lang w:eastAsia="zh-Hans" w:bidi="ar"/>
+        </w:rPr>
+        <w:t>)</w:t>
+      </w:r>
+      <w:r>
+        <w:rPr>
+          <w:rFonts w:hint="eastAsia" w:ascii="Yuanti SC" w:hAnsi="Yuanti SC" w:eastAsia="Yuanti SC" w:cs="Yuanti SC"/>
+          <w:b w:val="0"/>
+          <w:bCs w:val="0"/>
+          <w:kern w:val="0"/>
+          <w:sz w:val="21"/>
+          <w:szCs w:val="21"/>
+          <w:lang w:val="en-US" w:eastAsia="zh-Hans" w:bidi="ar"/>
+        </w:rPr>
+        <w:t>，训练了m</w:t>
+      </w:r>
+      <w:r>
+        <w:rPr>
+          <w:rFonts w:hint="default" w:ascii="Yuanti SC" w:hAnsi="Yuanti SC" w:eastAsia="Yuanti SC" w:cs="Yuanti SC"/>
+          <w:b w:val="0"/>
+          <w:bCs w:val="0"/>
+          <w:kern w:val="0"/>
+          <w:sz w:val="21"/>
+          <w:szCs w:val="21"/>
+          <w:lang w:eastAsia="zh-Hans" w:bidi="ar"/>
+        </w:rPr>
+        <w:t xml:space="preserve"> * k</w:t>
+      </w:r>
+      <w:r>
+        <w:rPr>
+          <w:rFonts w:hint="eastAsia" w:ascii="Yuanti SC" w:hAnsi="Yuanti SC" w:eastAsia="Yuanti SC" w:cs="Yuanti SC"/>
+          <w:b w:val="0"/>
+          <w:bCs w:val="0"/>
+          <w:kern w:val="0"/>
+          <w:sz w:val="21"/>
+          <w:szCs w:val="21"/>
+          <w:lang w:val="en-US" w:eastAsia="zh-Hans" w:bidi="ar"/>
+        </w:rPr>
+        <w:t>个基分类器。第二层的分类器主要学习如何组合这些第一层的基分类器。</w:t>
+      </w:r>
+    </w:p>
+    <w:p>
+      <w:pPr>
+        <w:keepNext w:val="0"/>
+        <w:keepLines w:val="0"/>
+        <w:pageBreakBefore w:val="0"/>
+        <w:widowControl/>
+        <w:suppressLineNumbers w:val="0"/>
+        <w:kinsoku/>
+        <w:wordWrap/>
+        <w:overflowPunct/>
+        <w:topLinePunct w:val="0"/>
+        <w:autoSpaceDE/>
+        <w:autoSpaceDN/>
+        <w:bidi w:val="0"/>
+        <w:adjustRightInd/>
+        <w:snapToGrid/>
+        <w:spacing w:beforeAutospacing="0" w:afterAutospacing="0" w:line="240" w:lineRule="atLeast"/>
+        <w:ind w:right="0" w:rightChars="0"/>
+        <w:jc w:val="left"/>
+        <w:textAlignment w:val="auto"/>
+        <w:outlineLvl w:val="9"/>
+        <w:rPr>
+          <w:rFonts w:hint="eastAsia" w:ascii="Yuanti SC" w:hAnsi="Yuanti SC" w:eastAsia="Yuanti SC" w:cs="Yuanti SC"/>
+          <w:b w:val="0"/>
+          <w:bCs w:val="0"/>
+          <w:kern w:val="0"/>
+          <w:sz w:val="21"/>
+          <w:szCs w:val="21"/>
+          <w:lang w:val="en-US" w:eastAsia="zh-Hans" w:bidi="ar"/>
+        </w:rPr>
+      </w:pPr>
+      <w:r>
+        <w:rPr>
+          <w:rFonts w:hint="default" w:ascii="Yuanti SC" w:hAnsi="Yuanti SC" w:eastAsia="Yuanti SC" w:cs="Yuanti SC"/>
+          <w:b w:val="0"/>
+          <w:bCs w:val="0"/>
+          <w:kern w:val="0"/>
+          <w:sz w:val="21"/>
+          <w:szCs w:val="21"/>
+          <w:lang w:eastAsia="zh-Hans" w:bidi="ar"/>
+        </w:rPr>
+        <w:t>stacking</w:t>
+      </w:r>
+      <w:r>
+        <w:rPr>
+          <w:rFonts w:hint="eastAsia" w:ascii="Yuanti SC" w:hAnsi="Yuanti SC" w:eastAsia="Yuanti SC" w:cs="Yuanti SC"/>
+          <w:b w:val="0"/>
+          <w:bCs w:val="0"/>
+          <w:kern w:val="0"/>
+          <w:sz w:val="21"/>
+          <w:szCs w:val="21"/>
+          <w:lang w:val="en-US" w:eastAsia="zh-Hans" w:bidi="ar"/>
+        </w:rPr>
+        <w:t>支持异构的模型。</w:t>
+      </w:r>
+    </w:p>
+    <w:p>
+      <w:pPr>
+        <w:keepNext w:val="0"/>
+        <w:keepLines w:val="0"/>
+        <w:pageBreakBefore w:val="0"/>
+        <w:widowControl/>
+        <w:suppressLineNumbers w:val="0"/>
+        <w:kinsoku/>
+        <w:wordWrap/>
+        <w:overflowPunct/>
+        <w:topLinePunct w:val="0"/>
+        <w:autoSpaceDE/>
+        <w:autoSpaceDN/>
+        <w:bidi w:val="0"/>
+        <w:adjustRightInd/>
+        <w:snapToGrid/>
+        <w:spacing w:beforeAutospacing="0" w:afterAutospacing="0" w:line="240" w:lineRule="atLeast"/>
+        <w:ind w:right="0" w:rightChars="0"/>
+        <w:jc w:val="left"/>
+        <w:textAlignment w:val="auto"/>
+        <w:outlineLvl w:val="9"/>
+        <w:rPr>
+          <w:rFonts w:hint="eastAsia" w:ascii="Yuanti SC" w:hAnsi="Yuanti SC" w:eastAsia="Yuanti SC" w:cs="Yuanti SC"/>
+          <w:b w:val="0"/>
+          <w:bCs w:val="0"/>
+          <w:kern w:val="0"/>
+          <w:sz w:val="21"/>
+          <w:szCs w:val="21"/>
+          <w:lang w:val="en-US" w:eastAsia="zh-CN" w:bidi="ar"/>
+        </w:rPr>
+      </w:pPr>
+      <w:r>
+        <w:rPr>
+          <w:rFonts w:hint="eastAsia" w:ascii="Yuanti SC" w:hAnsi="Yuanti SC" w:eastAsia="Yuanti SC" w:cs="Yuanti SC"/>
+          <w:b w:val="0"/>
+          <w:bCs w:val="0"/>
+          <w:kern w:val="0"/>
+          <w:sz w:val="21"/>
+          <w:szCs w:val="21"/>
+          <w:lang w:val="en-US" w:eastAsia="zh-Hans" w:bidi="ar"/>
+        </w:rPr>
+        <w:t>比如第一层的基分类器可以是</w:t>
+      </w:r>
+      <w:r>
+        <w:rPr>
+          <w:rFonts w:hint="default" w:ascii="Yuanti SC" w:hAnsi="Yuanti SC" w:eastAsia="Yuanti SC" w:cs="Yuanti SC"/>
+          <w:b w:val="0"/>
+          <w:bCs w:val="0"/>
+          <w:kern w:val="0"/>
+          <w:sz w:val="21"/>
+          <w:szCs w:val="21"/>
+          <w:lang w:eastAsia="zh-Hans" w:bidi="ar"/>
+        </w:rPr>
+        <w:t>KNN</w:t>
+      </w:r>
+      <w:r>
+        <w:rPr>
+          <w:rFonts w:hint="eastAsia" w:ascii="Yuanti SC" w:hAnsi="Yuanti SC" w:eastAsia="Yuanti SC" w:cs="Yuanti SC"/>
+          <w:b w:val="0"/>
+          <w:bCs w:val="0"/>
+          <w:kern w:val="0"/>
+          <w:sz w:val="21"/>
+          <w:szCs w:val="21"/>
+          <w:lang w:eastAsia="zh-Hans" w:bidi="ar"/>
+        </w:rPr>
+        <w:t>，</w:t>
+      </w:r>
+      <w:r>
+        <w:rPr>
+          <w:rFonts w:hint="eastAsia" w:ascii="Yuanti SC" w:hAnsi="Yuanti SC" w:eastAsia="Yuanti SC" w:cs="Yuanti SC"/>
+          <w:b w:val="0"/>
+          <w:bCs w:val="0"/>
+          <w:kern w:val="0"/>
+          <w:sz w:val="21"/>
+          <w:szCs w:val="21"/>
+          <w:lang w:val="en-US" w:eastAsia="zh-Hans" w:bidi="ar"/>
+        </w:rPr>
+        <w:t>朴素贝叶斯，随机森林等；元分类器可以是</w:t>
+      </w:r>
+      <w:r>
+        <w:rPr>
+          <w:rFonts w:hint="default" w:ascii="Yuanti SC" w:hAnsi="Yuanti SC" w:eastAsia="Yuanti SC" w:cs="Yuanti SC"/>
+          <w:b w:val="0"/>
+          <w:bCs w:val="0"/>
+          <w:kern w:val="0"/>
+          <w:sz w:val="21"/>
+          <w:szCs w:val="21"/>
+          <w:lang w:eastAsia="zh-Hans" w:bidi="ar"/>
+        </w:rPr>
+        <w:t>LR</w:t>
+      </w:r>
+      <w:r>
+        <w:rPr>
+          <w:rFonts w:hint="eastAsia" w:ascii="Yuanti SC" w:hAnsi="Yuanti SC" w:eastAsia="Yuanti SC" w:cs="Yuanti SC"/>
+          <w:b w:val="0"/>
+          <w:bCs w:val="0"/>
+          <w:kern w:val="0"/>
+          <w:sz w:val="21"/>
+          <w:szCs w:val="21"/>
+          <w:lang w:eastAsia="zh-Hans" w:bidi="ar"/>
+        </w:rPr>
+        <w:t>。</w:t>
+      </w:r>
+    </w:p>
+    <w:p>
+      <w:pPr>
+        <w:keepNext w:val="0"/>
+        <w:keepLines w:val="0"/>
+        <w:pageBreakBefore w:val="0"/>
+        <w:widowControl/>
+        <w:suppressLineNumbers w:val="0"/>
+        <w:kinsoku/>
+        <w:wordWrap/>
+        <w:overflowPunct/>
+        <w:topLinePunct w:val="0"/>
+        <w:autoSpaceDE/>
+        <w:autoSpaceDN/>
+        <w:bidi w:val="0"/>
+        <w:adjustRightInd/>
+        <w:snapToGrid/>
+        <w:spacing w:beforeAutospacing="0" w:afterAutospacing="0" w:line="240" w:lineRule="atLeast"/>
+        <w:ind w:right="0" w:rightChars="0"/>
+        <w:jc w:val="left"/>
+        <w:textAlignment w:val="auto"/>
+        <w:outlineLvl w:val="9"/>
+        <w:rPr>
+          <w:rFonts w:hint="eastAsia" w:ascii="Yuanti SC" w:hAnsi="Yuanti SC" w:eastAsia="Yuanti SC" w:cs="Yuanti SC"/>
+          <w:b w:val="0"/>
+          <w:bCs w:val="0"/>
+          <w:kern w:val="0"/>
+          <w:sz w:val="21"/>
+          <w:szCs w:val="21"/>
+          <w:lang w:val="en-US" w:eastAsia="zh-CN" w:bidi="ar"/>
+        </w:rPr>
+      </w:pPr>
     </w:p>
     <w:p>
       <w:pPr>
@@ -3501,7 +4702,55 @@
           <w:szCs w:val="21"/>
           <w:lang w:val="en-US" w:eastAsia="zh-CN" w:bidi="ar"/>
         </w:rPr>
-        <w:t xml:space="preserve">两种: boosting 和bagging（随机有放回的抽样N个样本） </w:t>
+        <w:t xml:space="preserve">两种: boosting </w:t>
+      </w:r>
+      <w:r>
+        <w:rPr>
+          <w:rFonts w:hint="default" w:ascii="Yuanti SC" w:hAnsi="Yuanti SC" w:eastAsia="Yuanti SC" w:cs="Yuanti SC"/>
+          <w:b w:val="0"/>
+          <w:bCs w:val="0"/>
+          <w:kern w:val="0"/>
+          <w:sz w:val="21"/>
+          <w:szCs w:val="21"/>
+          <w:lang w:eastAsia="zh-CN" w:bidi="ar"/>
+        </w:rPr>
+        <w:t>(</w:t>
+      </w:r>
+      <w:r>
+        <w:rPr>
+          <w:rFonts w:hint="eastAsia" w:ascii="Yuanti SC" w:hAnsi="Yuanti SC" w:eastAsia="Yuanti SC" w:cs="Yuanti SC"/>
+          <w:b w:val="0"/>
+          <w:bCs w:val="0"/>
+          <w:kern w:val="0"/>
+          <w:sz w:val="21"/>
+          <w:szCs w:val="21"/>
+          <w:lang w:val="en-US" w:eastAsia="zh-Hans" w:bidi="ar"/>
+        </w:rPr>
+        <w:t>后一个分类器加大前一个分类器的错分样本的权重</w:t>
+      </w:r>
+      <w:r>
+        <w:rPr>
+          <w:rFonts w:hint="default" w:ascii="Yuanti SC" w:hAnsi="Yuanti SC" w:eastAsia="Yuanti SC" w:cs="Yuanti SC"/>
+          <w:b w:val="0"/>
+          <w:bCs w:val="0"/>
+          <w:kern w:val="0"/>
+          <w:sz w:val="21"/>
+          <w:szCs w:val="21"/>
+          <w:lang w:eastAsia="zh-CN" w:bidi="ar"/>
+        </w:rPr>
+        <w:t>)</w:t>
+      </w:r>
+      <w:r>
+        <w:rPr>
+          <w:rFonts w:hint="eastAsia" w:ascii="Yuanti SC" w:hAnsi="Yuanti SC" w:eastAsia="Yuanti SC" w:cs="Yuanti SC"/>
+          <w:b w:val="0"/>
+          <w:bCs w:val="0"/>
+          <w:kern w:val="0"/>
+          <w:sz w:val="21"/>
+          <w:szCs w:val="21"/>
+          <w:lang w:val="en-US" w:eastAsia="zh-CN" w:bidi="ar"/>
+        </w:rPr>
+        <w:t xml:space="preserve">和bagging（随机有放回的抽样N个样本） </w:t>
       </w:r>
     </w:p>
     <w:p>
@@ -3921,8 +5170,10 @@
           <w:rFonts w:hint="eastAsia" w:ascii="Yuanti SC" w:hAnsi="Yuanti SC" w:eastAsia="Yuanti SC" w:cs="Yuanti SC"/>
           <w:b w:val="0"/>
           <w:bCs w:val="0"/>
-          <w:sz w:val="21"/>
-          <w:szCs w:val="21"/>
+          <w:kern w:val="0"/>
+          <w:sz w:val="21"/>
+          <w:szCs w:val="21"/>
+          <w:lang w:val="en-US" w:eastAsia="zh-CN" w:bidi="ar"/>
         </w:rPr>
       </w:pPr>
       <w:r>
@@ -3937,6 +5188,38 @@
         </w:rPr>
         <w:t xml:space="preserve">没有剪枝，因为随机性保证了其不会过拟合。 </w:t>
       </w:r>
+    </w:p>
+    <w:p>
+      <w:pPr>
+        <w:keepNext w:val="0"/>
+        <w:keepLines w:val="0"/>
+        <w:pageBreakBefore w:val="0"/>
+        <w:widowControl/>
+        <w:suppressLineNumbers w:val="0"/>
+        <w:kinsoku/>
+        <w:wordWrap/>
+        <w:overflowPunct/>
+        <w:topLinePunct w:val="0"/>
+        <w:autoSpaceDE/>
+        <w:autoSpaceDN/>
+        <w:bidi w:val="0"/>
+        <w:adjustRightInd/>
+        <w:snapToGrid/>
+        <w:spacing w:beforeAutospacing="0" w:afterAutospacing="0" w:line="240" w:lineRule="atLeast"/>
+        <w:ind w:right="0" w:rightChars="0"/>
+        <w:jc w:val="left"/>
+        <w:textAlignment w:val="auto"/>
+        <w:outlineLvl w:val="9"/>
+        <w:rPr>
+          <w:rFonts w:hint="eastAsia" w:ascii="Yuanti SC" w:hAnsi="Yuanti SC" w:eastAsia="Yuanti SC" w:cs="Yuanti SC"/>
+          <w:b w:val="0"/>
+          <w:bCs w:val="0"/>
+          <w:kern w:val="0"/>
+          <w:sz w:val="21"/>
+          <w:szCs w:val="21"/>
+          <w:lang w:val="en-US" w:eastAsia="zh-CN" w:bidi="ar"/>
+        </w:rPr>
+      </w:pPr>
     </w:p>
     <w:p>
       <w:pPr>
@@ -4199,7 +5482,19 @@
           <w:szCs w:val="21"/>
           <w:lang w:val="en-US" w:eastAsia="zh-CN" w:bidi="ar"/>
         </w:rPr>
-        <w:t>能处理高维度即特征很多的数据，且不用做特征选择。  //因为列采样特征的随机选</w:t>
+        <w:t>能处理高维度即特征很多的数据，且不用做特征选择。  //因为列采样特征随机</w:t>
+      </w:r>
+      <w:r>
+        <w:rPr>
+          <w:rFonts w:hint="eastAsia" w:ascii="Yuanti SC" w:hAnsi="Yuanti SC" w:eastAsia="Yuanti SC" w:cs="Yuanti SC"/>
+          <w:b w:val="0"/>
+          <w:bCs w:val="0"/>
+          <w:kern w:val="0"/>
+          <w:sz w:val="21"/>
+          <w:szCs w:val="21"/>
+          <w:lang w:val="en-US" w:eastAsia="zh-Hans" w:bidi="ar"/>
+        </w:rPr>
+        <w:t>选择</w:t>
       </w:r>
     </w:p>
     <w:p>
@@ -4780,8 +6075,6 @@
         </w:rPr>
         <w:t xml:space="preserve">9、随机森林和GBDT的区别？ </w:t>
       </w:r>
-      <w:bookmarkStart w:id="1" w:name="_GoBack"/>
-      <w:bookmarkEnd w:id="1"/>
     </w:p>
     <w:p>
       <w:pPr>
@@ -5219,7 +6512,7 @@
           <w:szCs w:val="21"/>
           <w:lang w:val="en-US" w:eastAsia="zh-CN" w:bidi="ar"/>
         </w:rPr>
-        <w:t>在高维稀疏特征的时候，线性模型会比非线性模型好的原因了：带正则化的线性模型比较不容易对稀疏特征过拟合。</w:t>
+        <w:t>在高维稀疏特征的时候，线性模型会比非线性模型好的原因：带正则化的线性模型比较不容易对稀疏特征过拟合。</w:t>
       </w:r>
     </w:p>
     <w:p>
@@ -5263,7 +6556,35 @@
           <w:szCs w:val="21"/>
           <w:lang w:val="en-US" w:eastAsia="zh-CN" w:bidi="ar"/>
         </w:rPr>
-        <w:t>而GBDT的正则是对节点数和深度的，只需要少量节点就可以划分</w:t>
+        <w:t>而GBDT的</w:t>
+      </w:r>
+      <w:r>
+        <w:rPr>
+          <w:rFonts w:hint="eastAsia" w:ascii="Yuanti SC Bold" w:hAnsi="Yuanti SC Bold" w:eastAsia="Yuanti SC Bold" w:cs="Yuanti SC Bold"/>
+          <w:b/>
+          <w:bCs/>
+          <w:caps w:val="0"/>
+          <w:spacing w:val="0"/>
+          <w:kern w:val="0"/>
+          <w:sz w:val="21"/>
+          <w:szCs w:val="21"/>
+          <w:lang w:val="en-US" w:eastAsia="zh-CN" w:bidi="ar"/>
+        </w:rPr>
+        <w:t>正则</w:t>
+      </w:r>
+      <w:r>
+        <w:rPr>
+          <w:rFonts w:hint="eastAsia" w:ascii="Yuanti SC" w:hAnsi="Yuanti SC" w:eastAsia="Yuanti SC" w:cs="Yuanti SC"/>
+          <w:b w:val="0"/>
+          <w:bCs w:val="0"/>
+          <w:caps w:val="0"/>
+          <w:spacing w:val="0"/>
+          <w:kern w:val="0"/>
+          <w:sz w:val="21"/>
+          <w:szCs w:val="21"/>
+          <w:lang w:val="en-US" w:eastAsia="zh-CN" w:bidi="ar"/>
+        </w:rPr>
+        <w:t>是对节点数和深度的，只需要少量节点就可以划分</w:t>
       </w:r>
       <w:r>
         <w:rPr>
@@ -9247,7 +10568,31 @@
           <w:szCs w:val="21"/>
           <w:lang w:val="en-US" w:eastAsia="zh-CN" w:bidi="ar"/>
         </w:rPr>
-        <w:t>ID决策树与C4.5决策树的区别</w:t>
+        <w:t>ID</w:t>
+      </w:r>
+      <w:r>
+        <w:rPr>
+          <w:rFonts w:hint="default" w:ascii="Yuanti SC" w:hAnsi="Yuanti SC" w:eastAsia="Yuanti SC" w:cs="Yuanti SC"/>
+          <w:b w:val="0"/>
+          <w:bCs w:val="0"/>
+          <w:kern w:val="0"/>
+          <w:sz w:val="21"/>
+          <w:szCs w:val="21"/>
+          <w:lang w:eastAsia="zh-CN" w:bidi="ar"/>
+        </w:rPr>
+        <w:t>3</w:t>
+      </w:r>
+      <w:r>
+        <w:rPr>
+          <w:rFonts w:hint="eastAsia" w:ascii="Yuanti SC" w:hAnsi="Yuanti SC" w:eastAsia="Yuanti SC" w:cs="Yuanti SC"/>
+          <w:b w:val="0"/>
+          <w:bCs w:val="0"/>
+          <w:kern w:val="0"/>
+          <w:sz w:val="21"/>
+          <w:szCs w:val="21"/>
+          <w:lang w:val="en-US" w:eastAsia="zh-CN" w:bidi="ar"/>
+        </w:rPr>
+        <w:t>决策树与C4.5决策树的区别</w:t>
       </w:r>
     </w:p>
     <w:p>
@@ -9876,7 +11221,31 @@
           <w:szCs w:val="21"/>
           <w:lang w:val="en-US" w:eastAsia="zh-CN" w:bidi="ar"/>
         </w:rPr>
-        <w:t xml:space="preserve">比如，长、宽，面积=长 * 宽 即为组合特征。矩阵降维，转为低维度向量。 </w:t>
+        <w:t>比如，长、宽，面积=长 * 宽 即为组合特征。</w:t>
+      </w:r>
+      <w:r>
+        <w:rPr>
+          <w:rFonts w:hint="eastAsia" w:ascii="Yuanti SC Bold" w:hAnsi="Yuanti SC Bold" w:eastAsia="Yuanti SC Bold" w:cs="Yuanti SC Bold"/>
+          <w:b/>
+          <w:bCs/>
+          <w:kern w:val="0"/>
+          <w:sz w:val="21"/>
+          <w:szCs w:val="21"/>
+          <w:lang w:val="en-US" w:eastAsia="zh-CN" w:bidi="ar"/>
+        </w:rPr>
+        <w:t>矩阵降维，转为低维度向量。</w:t>
+      </w:r>
+      <w:r>
+        <w:rPr>
+          <w:rFonts w:hint="eastAsia" w:ascii="Yuanti SC" w:hAnsi="Yuanti SC" w:eastAsia="Yuanti SC" w:cs="Yuanti SC"/>
+          <w:b w:val="0"/>
+          <w:bCs w:val="0"/>
+          <w:kern w:val="0"/>
+          <w:sz w:val="21"/>
+          <w:szCs w:val="21"/>
+          <w:lang w:val="en-US" w:eastAsia="zh-CN" w:bidi="ar"/>
+        </w:rPr>
+        <w:t xml:space="preserve"> </w:t>
       </w:r>
     </w:p>
     <w:p>
@@ -10292,339 +11661,411 @@
       </w:pPr>
       <w:r>
         <w:rPr>
+          <w:rFonts w:hint="eastAsia" w:ascii="Yuanti SC Bold" w:hAnsi="Yuanti SC Bold" w:eastAsia="Yuanti SC Bold" w:cs="Yuanti SC Bold"/>
+          <w:b/>
+          <w:bCs/>
+          <w:kern w:val="0"/>
+          <w:sz w:val="21"/>
+          <w:szCs w:val="21"/>
+          <w:lang w:eastAsia="zh-CN" w:bidi="ar"/>
+        </w:rPr>
+        <w:t xml:space="preserve">- </w:t>
+      </w:r>
+      <w:r>
+        <w:rPr>
+          <w:rFonts w:hint="eastAsia" w:ascii="Yuanti SC Bold" w:hAnsi="Yuanti SC Bold" w:eastAsia="Yuanti SC Bold" w:cs="Yuanti SC Bold"/>
+          <w:b/>
+          <w:bCs/>
+          <w:kern w:val="0"/>
+          <w:sz w:val="21"/>
+          <w:szCs w:val="21"/>
+          <w:lang w:val="en-US" w:eastAsia="zh-CN" w:bidi="ar"/>
+        </w:rPr>
+        <w:t>从贝叶斯角度，相当于对参数引入了先验分布。</w:t>
+      </w:r>
+      <w:r>
+        <w:rPr>
+          <w:rFonts w:hint="eastAsia" w:ascii="Yuanti SC" w:hAnsi="Yuanti SC" w:eastAsia="Yuanti SC" w:cs="Yuanti SC"/>
+          <w:b w:val="0"/>
+          <w:bCs w:val="0"/>
+          <w:kern w:val="0"/>
+          <w:sz w:val="21"/>
+          <w:szCs w:val="21"/>
+          <w:lang w:val="en-US" w:eastAsia="zh-CN" w:bidi="ar"/>
+        </w:rPr>
+        <w:t xml:space="preserve"> </w:t>
+      </w:r>
+    </w:p>
+    <w:p>
+      <w:pPr>
+        <w:keepNext w:val="0"/>
+        <w:keepLines w:val="0"/>
+        <w:pageBreakBefore w:val="0"/>
+        <w:widowControl/>
+        <w:suppressLineNumbers w:val="0"/>
+        <w:kinsoku/>
+        <w:wordWrap/>
+        <w:overflowPunct/>
+        <w:topLinePunct w:val="0"/>
+        <w:autoSpaceDE/>
+        <w:autoSpaceDN/>
+        <w:bidi w:val="0"/>
+        <w:adjustRightInd/>
+        <w:snapToGrid/>
+        <w:spacing w:beforeAutospacing="0" w:afterAutospacing="0" w:line="240" w:lineRule="atLeast"/>
+        <w:ind w:right="0" w:rightChars="0"/>
+        <w:jc w:val="left"/>
+        <w:textAlignment w:val="auto"/>
+        <w:outlineLvl w:val="9"/>
+        <w:rPr>
+          <w:rFonts w:hint="eastAsia" w:ascii="Yuanti SC" w:hAnsi="Yuanti SC" w:eastAsia="Yuanti SC" w:cs="Yuanti SC"/>
+          <w:b w:val="0"/>
+          <w:bCs w:val="0"/>
+          <w:sz w:val="21"/>
+          <w:szCs w:val="21"/>
+        </w:rPr>
+      </w:pPr>
+      <w:r>
+        <w:rPr>
+          <w:rFonts w:hint="eastAsia" w:ascii="Yuanti SC" w:hAnsi="Yuanti SC" w:eastAsia="Yuanti SC" w:cs="Yuanti SC"/>
+          <w:b w:val="0"/>
+          <w:bCs w:val="0"/>
+          <w:kern w:val="0"/>
+          <w:sz w:val="21"/>
+          <w:szCs w:val="21"/>
+          <w:lang w:val="en-US" w:eastAsia="zh-CN" w:bidi="ar"/>
+        </w:rPr>
+        <w:t xml:space="preserve">L1服从拉普拉斯分布，对参数加入了分布约束，大部分取值为0； </w:t>
+      </w:r>
+    </w:p>
+    <w:p>
+      <w:pPr>
+        <w:keepNext w:val="0"/>
+        <w:keepLines w:val="0"/>
+        <w:pageBreakBefore w:val="0"/>
+        <w:widowControl/>
+        <w:suppressLineNumbers w:val="0"/>
+        <w:kinsoku/>
+        <w:wordWrap/>
+        <w:overflowPunct/>
+        <w:topLinePunct w:val="0"/>
+        <w:autoSpaceDE/>
+        <w:autoSpaceDN/>
+        <w:bidi w:val="0"/>
+        <w:adjustRightInd/>
+        <w:snapToGrid/>
+        <w:spacing w:beforeAutospacing="0" w:afterAutospacing="0" w:line="240" w:lineRule="atLeast"/>
+        <w:ind w:right="0" w:rightChars="0"/>
+        <w:jc w:val="left"/>
+        <w:textAlignment w:val="auto"/>
+        <w:outlineLvl w:val="9"/>
+        <w:rPr>
+          <w:rFonts w:hint="eastAsia" w:ascii="Yuanti SC" w:hAnsi="Yuanti SC" w:eastAsia="Yuanti SC" w:cs="Yuanti SC"/>
+          <w:b w:val="0"/>
+          <w:bCs w:val="0"/>
+          <w:sz w:val="21"/>
+          <w:szCs w:val="21"/>
+        </w:rPr>
+      </w:pPr>
+      <w:r>
+        <w:rPr>
+          <w:rFonts w:hint="eastAsia" w:ascii="Yuanti SC" w:hAnsi="Yuanti SC" w:eastAsia="Yuanti SC" w:cs="Yuanti SC"/>
+          <w:b w:val="0"/>
+          <w:bCs w:val="0"/>
+          <w:kern w:val="0"/>
+          <w:sz w:val="21"/>
+          <w:szCs w:val="21"/>
+          <w:lang w:val="en-US" w:eastAsia="zh-CN" w:bidi="ar"/>
+        </w:rPr>
+        <w:t xml:space="preserve">L2服从高斯分布，对参数加入了分布约束，大部分取值较小。 </w:t>
+      </w:r>
+    </w:p>
+    <w:p>
+      <w:pPr>
+        <w:keepNext w:val="0"/>
+        <w:keepLines w:val="0"/>
+        <w:pageBreakBefore w:val="0"/>
+        <w:widowControl/>
+        <w:suppressLineNumbers w:val="0"/>
+        <w:kinsoku/>
+        <w:wordWrap/>
+        <w:overflowPunct/>
+        <w:topLinePunct w:val="0"/>
+        <w:autoSpaceDE/>
+        <w:autoSpaceDN/>
+        <w:bidi w:val="0"/>
+        <w:adjustRightInd/>
+        <w:snapToGrid/>
+        <w:spacing w:beforeAutospacing="0" w:afterAutospacing="0" w:line="240" w:lineRule="atLeast"/>
+        <w:ind w:right="0" w:rightChars="0"/>
+        <w:jc w:val="left"/>
+        <w:textAlignment w:val="auto"/>
+        <w:outlineLvl w:val="9"/>
+        <w:rPr>
+          <w:rFonts w:hint="eastAsia" w:ascii="Yuanti SC" w:hAnsi="Yuanti SC" w:eastAsia="Yuanti SC" w:cs="Yuanti SC"/>
+          <w:b w:val="0"/>
+          <w:bCs w:val="0"/>
+          <w:sz w:val="21"/>
+          <w:szCs w:val="21"/>
+        </w:rPr>
+      </w:pPr>
+    </w:p>
+    <w:p>
+      <w:pPr>
+        <w:keepNext w:val="0"/>
+        <w:keepLines w:val="0"/>
+        <w:pageBreakBefore w:val="0"/>
+        <w:widowControl/>
+        <w:suppressLineNumbers w:val="0"/>
+        <w:kinsoku/>
+        <w:wordWrap/>
+        <w:overflowPunct/>
+        <w:topLinePunct w:val="0"/>
+        <w:autoSpaceDE/>
+        <w:autoSpaceDN/>
+        <w:bidi w:val="0"/>
+        <w:adjustRightInd/>
+        <w:snapToGrid/>
+        <w:spacing w:beforeAutospacing="0" w:afterAutospacing="0" w:line="240" w:lineRule="atLeast"/>
+        <w:ind w:right="0" w:rightChars="0"/>
+        <w:jc w:val="left"/>
+        <w:textAlignment w:val="auto"/>
+        <w:outlineLvl w:val="9"/>
+        <w:rPr>
+          <w:rFonts w:hint="eastAsia" w:ascii="Yuanti SC" w:hAnsi="Yuanti SC" w:eastAsia="Yuanti SC" w:cs="Yuanti SC"/>
+          <w:b w:val="0"/>
+          <w:bCs w:val="0"/>
+          <w:sz w:val="21"/>
+          <w:szCs w:val="21"/>
+        </w:rPr>
+      </w:pPr>
+      <w:r>
+        <w:rPr>
+          <w:rFonts w:hint="eastAsia" w:ascii="Yuanti SC" w:hAnsi="Yuanti SC" w:eastAsia="Yuanti SC" w:cs="Yuanti SC"/>
+          <w:b w:val="0"/>
+          <w:bCs w:val="0"/>
+          <w:kern w:val="0"/>
+          <w:sz w:val="21"/>
+          <w:szCs w:val="21"/>
+          <w:lang w:val="en-US" w:eastAsia="zh-CN" w:bidi="ar"/>
+        </w:rPr>
+        <w:t xml:space="preserve">53、对于树形结构为何不需要归一化？ </w:t>
+      </w:r>
+    </w:p>
+    <w:p>
+      <w:pPr>
+        <w:keepNext w:val="0"/>
+        <w:keepLines w:val="0"/>
+        <w:pageBreakBefore w:val="0"/>
+        <w:widowControl/>
+        <w:suppressLineNumbers w:val="0"/>
+        <w:kinsoku/>
+        <w:wordWrap/>
+        <w:overflowPunct/>
+        <w:topLinePunct w:val="0"/>
+        <w:autoSpaceDE/>
+        <w:autoSpaceDN/>
+        <w:bidi w:val="0"/>
+        <w:adjustRightInd/>
+        <w:snapToGrid/>
+        <w:spacing w:beforeAutospacing="0" w:afterAutospacing="0" w:line="240" w:lineRule="atLeast"/>
+        <w:ind w:right="0" w:rightChars="0"/>
+        <w:jc w:val="left"/>
+        <w:textAlignment w:val="auto"/>
+        <w:outlineLvl w:val="9"/>
+        <w:rPr>
+          <w:rFonts w:hint="eastAsia" w:ascii="Yuanti SC" w:hAnsi="Yuanti SC" w:eastAsia="Yuanti SC" w:cs="Yuanti SC"/>
+          <w:b w:val="0"/>
+          <w:bCs w:val="0"/>
+          <w:sz w:val="21"/>
+          <w:szCs w:val="21"/>
+        </w:rPr>
+      </w:pPr>
+      <w:r>
+        <w:rPr>
+          <w:rFonts w:hint="eastAsia" w:ascii="Yuanti SC" w:hAnsi="Yuanti SC" w:eastAsia="Yuanti SC" w:cs="Yuanti SC"/>
+          <w:b w:val="0"/>
+          <w:bCs w:val="0"/>
+          <w:kern w:val="0"/>
+          <w:sz w:val="21"/>
+          <w:szCs w:val="21"/>
+          <w:lang w:val="en-US" w:eastAsia="zh-CN" w:bidi="ar"/>
+        </w:rPr>
+        <w:t>因为节点属性取值的缩放对节点分裂选择没有影响，因此对树结构没有影响。 树节点分裂选择仅跟</w:t>
+      </w:r>
+      <w:r>
+        <w:rPr>
+          <w:rFonts w:hint="eastAsia" w:ascii="Yuanti SC Bold" w:hAnsi="Yuanti SC Bold" w:eastAsia="Yuanti SC Bold" w:cs="Yuanti SC Bold"/>
+          <w:b/>
+          <w:bCs/>
+          <w:kern w:val="0"/>
+          <w:sz w:val="21"/>
+          <w:szCs w:val="21"/>
+          <w:lang w:val="en-US" w:eastAsia="zh-CN" w:bidi="ar"/>
+        </w:rPr>
+        <w:t xml:space="preserve">特征值排序有关，排序不变，那么分裂点的选择不变。 </w:t>
+      </w:r>
+    </w:p>
+    <w:p>
+      <w:pPr>
+        <w:keepNext w:val="0"/>
+        <w:keepLines w:val="0"/>
+        <w:pageBreakBefore w:val="0"/>
+        <w:widowControl/>
+        <w:suppressLineNumbers w:val="0"/>
+        <w:kinsoku/>
+        <w:wordWrap/>
+        <w:overflowPunct/>
+        <w:topLinePunct w:val="0"/>
+        <w:autoSpaceDE/>
+        <w:autoSpaceDN/>
+        <w:bidi w:val="0"/>
+        <w:adjustRightInd/>
+        <w:snapToGrid/>
+        <w:spacing w:beforeAutospacing="0" w:afterAutospacing="0" w:line="240" w:lineRule="atLeast"/>
+        <w:ind w:right="0" w:rightChars="0"/>
+        <w:jc w:val="left"/>
+        <w:textAlignment w:val="auto"/>
+        <w:outlineLvl w:val="9"/>
+        <w:rPr>
+          <w:rFonts w:hint="eastAsia" w:ascii="Yuanti SC" w:hAnsi="Yuanti SC" w:eastAsia="Yuanti SC" w:cs="Yuanti SC"/>
+          <w:b w:val="0"/>
+          <w:bCs w:val="0"/>
+          <w:sz w:val="21"/>
+          <w:szCs w:val="21"/>
+        </w:rPr>
+      </w:pPr>
+    </w:p>
+    <w:p>
+      <w:pPr>
+        <w:keepNext w:val="0"/>
+        <w:keepLines w:val="0"/>
+        <w:pageBreakBefore w:val="0"/>
+        <w:widowControl/>
+        <w:suppressLineNumbers w:val="0"/>
+        <w:kinsoku/>
+        <w:wordWrap/>
+        <w:overflowPunct/>
+        <w:topLinePunct w:val="0"/>
+        <w:autoSpaceDE/>
+        <w:autoSpaceDN/>
+        <w:bidi w:val="0"/>
+        <w:adjustRightInd/>
+        <w:snapToGrid/>
+        <w:spacing w:beforeAutospacing="0" w:afterAutospacing="0" w:line="240" w:lineRule="atLeast"/>
+        <w:ind w:right="0" w:rightChars="0"/>
+        <w:jc w:val="left"/>
+        <w:textAlignment w:val="auto"/>
+        <w:outlineLvl w:val="9"/>
+        <w:rPr>
+          <w:rFonts w:hint="eastAsia" w:ascii="Yuanti SC" w:hAnsi="Yuanti SC" w:eastAsia="Yuanti SC" w:cs="Yuanti SC"/>
+          <w:b w:val="0"/>
+          <w:bCs w:val="0"/>
+          <w:sz w:val="21"/>
+          <w:szCs w:val="21"/>
+        </w:rPr>
+      </w:pPr>
+      <w:r>
+        <w:rPr>
+          <w:rFonts w:hint="eastAsia" w:ascii="Yuanti SC" w:hAnsi="Yuanti SC" w:eastAsia="Yuanti SC" w:cs="Yuanti SC"/>
+          <w:b w:val="0"/>
+          <w:bCs w:val="0"/>
+          <w:kern w:val="0"/>
+          <w:sz w:val="21"/>
+          <w:szCs w:val="21"/>
+          <w:lang w:val="en-US" w:eastAsia="zh-CN" w:bidi="ar"/>
+        </w:rPr>
+        <w:t xml:space="preserve">54、什么是数据不平衡，如何解决？ </w:t>
+      </w:r>
+    </w:p>
+    <w:p>
+      <w:pPr>
+        <w:keepNext w:val="0"/>
+        <w:keepLines w:val="0"/>
+        <w:pageBreakBefore w:val="0"/>
+        <w:widowControl/>
+        <w:suppressLineNumbers w:val="0"/>
+        <w:kinsoku/>
+        <w:wordWrap/>
+        <w:overflowPunct/>
+        <w:topLinePunct w:val="0"/>
+        <w:autoSpaceDE/>
+        <w:autoSpaceDN/>
+        <w:bidi w:val="0"/>
+        <w:adjustRightInd/>
+        <w:snapToGrid/>
+        <w:spacing w:beforeAutospacing="0" w:afterAutospacing="0" w:line="240" w:lineRule="atLeast"/>
+        <w:ind w:right="0" w:rightChars="0"/>
+        <w:jc w:val="left"/>
+        <w:textAlignment w:val="auto"/>
+        <w:outlineLvl w:val="9"/>
+        <w:rPr>
+          <w:rFonts w:hint="eastAsia" w:ascii="Yuanti SC" w:hAnsi="Yuanti SC" w:eastAsia="Yuanti SC" w:cs="Yuanti SC"/>
+          <w:b w:val="0"/>
+          <w:bCs w:val="0"/>
+          <w:sz w:val="21"/>
+          <w:szCs w:val="21"/>
+        </w:rPr>
+      </w:pPr>
+      <w:r>
+        <w:rPr>
+          <w:rFonts w:hint="eastAsia" w:ascii="Yuanti SC" w:hAnsi="Yuanti SC" w:eastAsia="Yuanti SC" w:cs="Yuanti SC"/>
+          <w:b w:val="0"/>
+          <w:bCs w:val="0"/>
+          <w:kern w:val="0"/>
+          <w:sz w:val="21"/>
+          <w:szCs w:val="21"/>
+          <w:lang w:val="en-US" w:eastAsia="zh-CN" w:bidi="ar"/>
+        </w:rPr>
+        <w:t>过采样、千采样、权重分配</w:t>
+      </w:r>
+      <w:r>
+        <w:rPr>
+          <w:rFonts w:hint="eastAsia" w:ascii="Yuanti SC" w:hAnsi="Yuanti SC" w:eastAsia="Yuanti SC" w:cs="Yuanti SC"/>
+          <w:b w:val="0"/>
+          <w:bCs w:val="0"/>
+          <w:kern w:val="0"/>
+          <w:sz w:val="21"/>
+          <w:szCs w:val="21"/>
+          <w:lang w:val="en-US" w:eastAsia="zh-Hans" w:bidi="ar"/>
+        </w:rPr>
+        <w:t>、</w:t>
+      </w:r>
+      <w:r>
+        <w:rPr>
           <w:rFonts w:hint="default" w:ascii="Yuanti SC" w:hAnsi="Yuanti SC" w:eastAsia="Yuanti SC" w:cs="Yuanti SC"/>
           <w:b w:val="0"/>
           <w:bCs w:val="0"/>
           <w:kern w:val="0"/>
           <w:sz w:val="21"/>
           <w:szCs w:val="21"/>
-          <w:lang w:eastAsia="zh-CN" w:bidi="ar"/>
-        </w:rPr>
-        <w:t xml:space="preserve">- </w:t>
-      </w:r>
-      <w:r>
-        <w:rPr>
-          <w:rFonts w:hint="eastAsia" w:ascii="Yuanti SC" w:hAnsi="Yuanti SC" w:eastAsia="Yuanti SC" w:cs="Yuanti SC"/>
-          <w:b w:val="0"/>
-          <w:bCs w:val="0"/>
-          <w:kern w:val="0"/>
-          <w:sz w:val="21"/>
-          <w:szCs w:val="21"/>
-          <w:lang w:val="en-US" w:eastAsia="zh-CN" w:bidi="ar"/>
-        </w:rPr>
-        <w:t xml:space="preserve">从贝叶斯角度，相当于对参数引入了先验分布。 </w:t>
-      </w:r>
-    </w:p>
-    <w:p>
-      <w:pPr>
-        <w:keepNext w:val="0"/>
-        <w:keepLines w:val="0"/>
-        <w:pageBreakBefore w:val="0"/>
-        <w:widowControl/>
-        <w:suppressLineNumbers w:val="0"/>
-        <w:kinsoku/>
-        <w:wordWrap/>
-        <w:overflowPunct/>
-        <w:topLinePunct w:val="0"/>
-        <w:autoSpaceDE/>
-        <w:autoSpaceDN/>
-        <w:bidi w:val="0"/>
-        <w:adjustRightInd/>
-        <w:snapToGrid/>
-        <w:spacing w:beforeAutospacing="0" w:afterAutospacing="0" w:line="240" w:lineRule="atLeast"/>
-        <w:ind w:right="0" w:rightChars="0"/>
-        <w:jc w:val="left"/>
-        <w:textAlignment w:val="auto"/>
-        <w:outlineLvl w:val="9"/>
-        <w:rPr>
-          <w:rFonts w:hint="eastAsia" w:ascii="Yuanti SC" w:hAnsi="Yuanti SC" w:eastAsia="Yuanti SC" w:cs="Yuanti SC"/>
-          <w:b w:val="0"/>
-          <w:bCs w:val="0"/>
-          <w:sz w:val="21"/>
-          <w:szCs w:val="21"/>
-        </w:rPr>
-      </w:pPr>
-      <w:r>
-        <w:rPr>
-          <w:rFonts w:hint="eastAsia" w:ascii="Yuanti SC" w:hAnsi="Yuanti SC" w:eastAsia="Yuanti SC" w:cs="Yuanti SC"/>
-          <w:b w:val="0"/>
-          <w:bCs w:val="0"/>
-          <w:kern w:val="0"/>
-          <w:sz w:val="21"/>
-          <w:szCs w:val="21"/>
-          <w:lang w:val="en-US" w:eastAsia="zh-CN" w:bidi="ar"/>
-        </w:rPr>
-        <w:t xml:space="preserve">L1服从拉普拉斯分布，对参数加入了分布约束，大部分取值为0； </w:t>
-      </w:r>
-    </w:p>
-    <w:p>
-      <w:pPr>
-        <w:keepNext w:val="0"/>
-        <w:keepLines w:val="0"/>
-        <w:pageBreakBefore w:val="0"/>
-        <w:widowControl/>
-        <w:suppressLineNumbers w:val="0"/>
-        <w:kinsoku/>
-        <w:wordWrap/>
-        <w:overflowPunct/>
-        <w:topLinePunct w:val="0"/>
-        <w:autoSpaceDE/>
-        <w:autoSpaceDN/>
-        <w:bidi w:val="0"/>
-        <w:adjustRightInd/>
-        <w:snapToGrid/>
-        <w:spacing w:beforeAutospacing="0" w:afterAutospacing="0" w:line="240" w:lineRule="atLeast"/>
-        <w:ind w:right="0" w:rightChars="0"/>
-        <w:jc w:val="left"/>
-        <w:textAlignment w:val="auto"/>
-        <w:outlineLvl w:val="9"/>
-        <w:rPr>
-          <w:rFonts w:hint="eastAsia" w:ascii="Yuanti SC" w:hAnsi="Yuanti SC" w:eastAsia="Yuanti SC" w:cs="Yuanti SC"/>
-          <w:b w:val="0"/>
-          <w:bCs w:val="0"/>
-          <w:sz w:val="21"/>
-          <w:szCs w:val="21"/>
-        </w:rPr>
-      </w:pPr>
-      <w:r>
-        <w:rPr>
-          <w:rFonts w:hint="eastAsia" w:ascii="Yuanti SC" w:hAnsi="Yuanti SC" w:eastAsia="Yuanti SC" w:cs="Yuanti SC"/>
-          <w:b w:val="0"/>
-          <w:bCs w:val="0"/>
-          <w:kern w:val="0"/>
-          <w:sz w:val="21"/>
-          <w:szCs w:val="21"/>
-          <w:lang w:val="en-US" w:eastAsia="zh-CN" w:bidi="ar"/>
-        </w:rPr>
-        <w:t xml:space="preserve">L2服从高斯分布，对参数加入了分布约束，大部分取值较小。 </w:t>
-      </w:r>
-    </w:p>
-    <w:p>
-      <w:pPr>
-        <w:keepNext w:val="0"/>
-        <w:keepLines w:val="0"/>
-        <w:pageBreakBefore w:val="0"/>
-        <w:widowControl/>
-        <w:suppressLineNumbers w:val="0"/>
-        <w:kinsoku/>
-        <w:wordWrap/>
-        <w:overflowPunct/>
-        <w:topLinePunct w:val="0"/>
-        <w:autoSpaceDE/>
-        <w:autoSpaceDN/>
-        <w:bidi w:val="0"/>
-        <w:adjustRightInd/>
-        <w:snapToGrid/>
-        <w:spacing w:beforeAutospacing="0" w:afterAutospacing="0" w:line="240" w:lineRule="atLeast"/>
-        <w:ind w:right="0" w:rightChars="0"/>
-        <w:jc w:val="left"/>
-        <w:textAlignment w:val="auto"/>
-        <w:outlineLvl w:val="9"/>
-        <w:rPr>
-          <w:rFonts w:hint="eastAsia" w:ascii="Yuanti SC" w:hAnsi="Yuanti SC" w:eastAsia="Yuanti SC" w:cs="Yuanti SC"/>
-          <w:b w:val="0"/>
-          <w:bCs w:val="0"/>
-          <w:sz w:val="21"/>
-          <w:szCs w:val="21"/>
-        </w:rPr>
-      </w:pPr>
-    </w:p>
-    <w:p>
-      <w:pPr>
-        <w:keepNext w:val="0"/>
-        <w:keepLines w:val="0"/>
-        <w:pageBreakBefore w:val="0"/>
-        <w:widowControl/>
-        <w:suppressLineNumbers w:val="0"/>
-        <w:kinsoku/>
-        <w:wordWrap/>
-        <w:overflowPunct/>
-        <w:topLinePunct w:val="0"/>
-        <w:autoSpaceDE/>
-        <w:autoSpaceDN/>
-        <w:bidi w:val="0"/>
-        <w:adjustRightInd/>
-        <w:snapToGrid/>
-        <w:spacing w:beforeAutospacing="0" w:afterAutospacing="0" w:line="240" w:lineRule="atLeast"/>
-        <w:ind w:right="0" w:rightChars="0"/>
-        <w:jc w:val="left"/>
-        <w:textAlignment w:val="auto"/>
-        <w:outlineLvl w:val="9"/>
-        <w:rPr>
-          <w:rFonts w:hint="eastAsia" w:ascii="Yuanti SC" w:hAnsi="Yuanti SC" w:eastAsia="Yuanti SC" w:cs="Yuanti SC"/>
-          <w:b w:val="0"/>
-          <w:bCs w:val="0"/>
-          <w:sz w:val="21"/>
-          <w:szCs w:val="21"/>
-        </w:rPr>
-      </w:pPr>
-      <w:r>
-        <w:rPr>
-          <w:rFonts w:hint="eastAsia" w:ascii="Yuanti SC" w:hAnsi="Yuanti SC" w:eastAsia="Yuanti SC" w:cs="Yuanti SC"/>
-          <w:b w:val="0"/>
-          <w:bCs w:val="0"/>
-          <w:kern w:val="0"/>
-          <w:sz w:val="21"/>
-          <w:szCs w:val="21"/>
-          <w:lang w:val="en-US" w:eastAsia="zh-CN" w:bidi="ar"/>
-        </w:rPr>
-        <w:t xml:space="preserve">53、对于树形结构为何不需要归一化？ </w:t>
-      </w:r>
-    </w:p>
-    <w:p>
-      <w:pPr>
-        <w:keepNext w:val="0"/>
-        <w:keepLines w:val="0"/>
-        <w:pageBreakBefore w:val="0"/>
-        <w:widowControl/>
-        <w:suppressLineNumbers w:val="0"/>
-        <w:kinsoku/>
-        <w:wordWrap/>
-        <w:overflowPunct/>
-        <w:topLinePunct w:val="0"/>
-        <w:autoSpaceDE/>
-        <w:autoSpaceDN/>
-        <w:bidi w:val="0"/>
-        <w:adjustRightInd/>
-        <w:snapToGrid/>
-        <w:spacing w:beforeAutospacing="0" w:afterAutospacing="0" w:line="240" w:lineRule="atLeast"/>
-        <w:ind w:right="0" w:rightChars="0"/>
-        <w:jc w:val="left"/>
-        <w:textAlignment w:val="auto"/>
-        <w:outlineLvl w:val="9"/>
-        <w:rPr>
-          <w:rFonts w:hint="eastAsia" w:ascii="Yuanti SC" w:hAnsi="Yuanti SC" w:eastAsia="Yuanti SC" w:cs="Yuanti SC"/>
-          <w:b w:val="0"/>
-          <w:bCs w:val="0"/>
-          <w:sz w:val="21"/>
-          <w:szCs w:val="21"/>
-        </w:rPr>
-      </w:pPr>
-      <w:r>
-        <w:rPr>
-          <w:rFonts w:hint="eastAsia" w:ascii="Yuanti SC" w:hAnsi="Yuanti SC" w:eastAsia="Yuanti SC" w:cs="Yuanti SC"/>
-          <w:b w:val="0"/>
-          <w:bCs w:val="0"/>
-          <w:kern w:val="0"/>
-          <w:sz w:val="21"/>
-          <w:szCs w:val="21"/>
-          <w:lang w:val="en-US" w:eastAsia="zh-CN" w:bidi="ar"/>
-        </w:rPr>
-        <w:t xml:space="preserve">因为节点属性取值的缩放对节点分裂选择没有影响，因此对树结构没有影响。 树节点分裂选择仅跟特征值排序有关，排序不变，那么分裂点的选择不变。 </w:t>
-      </w:r>
-    </w:p>
-    <w:p>
-      <w:pPr>
-        <w:keepNext w:val="0"/>
-        <w:keepLines w:val="0"/>
-        <w:pageBreakBefore w:val="0"/>
-        <w:widowControl/>
-        <w:suppressLineNumbers w:val="0"/>
-        <w:kinsoku/>
-        <w:wordWrap/>
-        <w:overflowPunct/>
-        <w:topLinePunct w:val="0"/>
-        <w:autoSpaceDE/>
-        <w:autoSpaceDN/>
-        <w:bidi w:val="0"/>
-        <w:adjustRightInd/>
-        <w:snapToGrid/>
-        <w:spacing w:beforeAutospacing="0" w:afterAutospacing="0" w:line="240" w:lineRule="atLeast"/>
-        <w:ind w:right="0" w:rightChars="0"/>
-        <w:jc w:val="left"/>
-        <w:textAlignment w:val="auto"/>
-        <w:outlineLvl w:val="9"/>
-        <w:rPr>
-          <w:rFonts w:hint="eastAsia" w:ascii="Yuanti SC" w:hAnsi="Yuanti SC" w:eastAsia="Yuanti SC" w:cs="Yuanti SC"/>
-          <w:b w:val="0"/>
-          <w:bCs w:val="0"/>
-          <w:sz w:val="21"/>
-          <w:szCs w:val="21"/>
-        </w:rPr>
-      </w:pPr>
-    </w:p>
-    <w:p>
-      <w:pPr>
-        <w:keepNext w:val="0"/>
-        <w:keepLines w:val="0"/>
-        <w:pageBreakBefore w:val="0"/>
-        <w:widowControl/>
-        <w:suppressLineNumbers w:val="0"/>
-        <w:kinsoku/>
-        <w:wordWrap/>
-        <w:overflowPunct/>
-        <w:topLinePunct w:val="0"/>
-        <w:autoSpaceDE/>
-        <w:autoSpaceDN/>
-        <w:bidi w:val="0"/>
-        <w:adjustRightInd/>
-        <w:snapToGrid/>
-        <w:spacing w:beforeAutospacing="0" w:afterAutospacing="0" w:line="240" w:lineRule="atLeast"/>
-        <w:ind w:right="0" w:rightChars="0"/>
-        <w:jc w:val="left"/>
-        <w:textAlignment w:val="auto"/>
-        <w:outlineLvl w:val="9"/>
-        <w:rPr>
-          <w:rFonts w:hint="eastAsia" w:ascii="Yuanti SC" w:hAnsi="Yuanti SC" w:eastAsia="Yuanti SC" w:cs="Yuanti SC"/>
-          <w:b w:val="0"/>
-          <w:bCs w:val="0"/>
-          <w:sz w:val="21"/>
-          <w:szCs w:val="21"/>
-        </w:rPr>
-      </w:pPr>
-      <w:r>
-        <w:rPr>
-          <w:rFonts w:hint="eastAsia" w:ascii="Yuanti SC" w:hAnsi="Yuanti SC" w:eastAsia="Yuanti SC" w:cs="Yuanti SC"/>
-          <w:b w:val="0"/>
-          <w:bCs w:val="0"/>
-          <w:kern w:val="0"/>
-          <w:sz w:val="21"/>
-          <w:szCs w:val="21"/>
-          <w:lang w:val="en-US" w:eastAsia="zh-CN" w:bidi="ar"/>
-        </w:rPr>
-        <w:t xml:space="preserve">54、什么是数据不平衡，如何解决？ </w:t>
-      </w:r>
-    </w:p>
-    <w:p>
-      <w:pPr>
-        <w:keepNext w:val="0"/>
-        <w:keepLines w:val="0"/>
-        <w:pageBreakBefore w:val="0"/>
-        <w:widowControl/>
-        <w:suppressLineNumbers w:val="0"/>
-        <w:kinsoku/>
-        <w:wordWrap/>
-        <w:overflowPunct/>
-        <w:topLinePunct w:val="0"/>
-        <w:autoSpaceDE/>
-        <w:autoSpaceDN/>
-        <w:bidi w:val="0"/>
-        <w:adjustRightInd/>
-        <w:snapToGrid/>
-        <w:spacing w:beforeAutospacing="0" w:afterAutospacing="0" w:line="240" w:lineRule="atLeast"/>
-        <w:ind w:right="0" w:rightChars="0"/>
-        <w:jc w:val="left"/>
-        <w:textAlignment w:val="auto"/>
-        <w:outlineLvl w:val="9"/>
-        <w:rPr>
-          <w:rFonts w:hint="eastAsia" w:ascii="Yuanti SC" w:hAnsi="Yuanti SC" w:eastAsia="Yuanti SC" w:cs="Yuanti SC"/>
-          <w:b w:val="0"/>
-          <w:bCs w:val="0"/>
-          <w:sz w:val="21"/>
-          <w:szCs w:val="21"/>
-        </w:rPr>
-      </w:pPr>
-      <w:r>
-        <w:rPr>
-          <w:rFonts w:hint="eastAsia" w:ascii="Yuanti SC" w:hAnsi="Yuanti SC" w:eastAsia="Yuanti SC" w:cs="Yuanti SC"/>
-          <w:b w:val="0"/>
-          <w:bCs w:val="0"/>
-          <w:kern w:val="0"/>
-          <w:sz w:val="21"/>
-          <w:szCs w:val="21"/>
-          <w:lang w:val="en-US" w:eastAsia="zh-CN" w:bidi="ar"/>
-        </w:rPr>
-        <w:t xml:space="preserve">过采样、千采样、权重分配 </w:t>
+          <w:lang w:eastAsia="zh-Hans" w:bidi="ar"/>
+        </w:rPr>
+        <w:t>ensemble</w:t>
+      </w:r>
+      <w:r>
+        <w:rPr>
+          <w:rFonts w:hint="eastAsia" w:ascii="Yuanti SC" w:hAnsi="Yuanti SC" w:eastAsia="Yuanti SC" w:cs="Yuanti SC"/>
+          <w:b w:val="0"/>
+          <w:bCs w:val="0"/>
+          <w:kern w:val="0"/>
+          <w:sz w:val="21"/>
+          <w:szCs w:val="21"/>
+          <w:lang w:eastAsia="zh-Hans" w:bidi="ar"/>
+        </w:rPr>
+        <w:t>、</w:t>
+      </w:r>
+      <w:r>
+        <w:rPr>
+          <w:rFonts w:hint="eastAsia" w:ascii="Yuanti SC" w:hAnsi="Yuanti SC" w:eastAsia="Yuanti SC" w:cs="Yuanti SC"/>
+          <w:b w:val="0"/>
+          <w:bCs w:val="0"/>
+          <w:kern w:val="0"/>
+          <w:sz w:val="21"/>
+          <w:szCs w:val="21"/>
+          <w:lang w:val="en-US" w:eastAsia="zh-Hans" w:bidi="ar"/>
+        </w:rPr>
+        <w:t>多任务的联合学习</w:t>
       </w:r>
     </w:p>
     <w:p>
@@ -10738,7 +12179,19 @@
           <w:szCs w:val="21"/>
           <w:lang w:val="en-US" w:eastAsia="zh-CN" w:bidi="ar"/>
         </w:rPr>
-        <w:t xml:space="preserve">相同点: 广义上的线性模型；都是优化最大似然函数； </w:t>
+        <w:t>相同点: 广义上的线性模型；都是</w:t>
+      </w:r>
+      <w:r>
+        <w:rPr>
+          <w:rFonts w:hint="eastAsia" w:ascii="Yuanti SC Bold" w:hAnsi="Yuanti SC Bold" w:eastAsia="Yuanti SC Bold" w:cs="Yuanti SC Bold"/>
+          <w:b/>
+          <w:bCs/>
+          <w:kern w:val="0"/>
+          <w:sz w:val="21"/>
+          <w:szCs w:val="21"/>
+          <w:lang w:val="en-US" w:eastAsia="zh-CN" w:bidi="ar"/>
+        </w:rPr>
+        <w:t xml:space="preserve">优化最大似然函数； </w:t>
       </w:r>
     </w:p>
     <w:p>
@@ -11457,10 +12910,6 @@
         <w:keepLines w:val="0"/>
         <w:pageBreakBefore w:val="0"/>
         <w:widowControl/>
-        <w:numPr>
-          <w:ilvl w:val="0"/>
-          <w:numId w:val="0"/>
-        </w:numPr>
         <w:suppressLineNumbers w:val="0"/>
         <w:kinsoku/>
         <w:wordWrap/>
@@ -11493,10 +12942,6 @@
         <w:keepLines w:val="0"/>
         <w:pageBreakBefore w:val="0"/>
         <w:widowControl/>
-        <w:numPr>
-          <w:ilvl w:val="0"/>
-          <w:numId w:val="0"/>
-        </w:numPr>
         <w:suppressLineNumbers w:val="0"/>
         <w:kinsoku/>
         <w:wordWrap/>
@@ -11519,31 +12964,134 @@
           <w:kern w:val="0"/>
           <w:sz w:val="21"/>
           <w:szCs w:val="21"/>
+          <w:lang w:val="en-US" w:eastAsia="zh-CN" w:bidi="ar"/>
+        </w:rPr>
+      </w:pPr>
+      <w:r>
+        <w:rPr>
+          <w:rFonts w:hint="eastAsia" w:ascii="Yuanti SC" w:hAnsi="Yuanti SC" w:eastAsia="Yuanti SC" w:cs="Yuanti SC"/>
+          <w:b w:val="0"/>
+          <w:bCs w:val="0"/>
+          <w:kern w:val="0"/>
+          <w:sz w:val="21"/>
+          <w:szCs w:val="21"/>
+          <w:lang w:val="en-US" w:eastAsia="zh-CN" w:bidi="ar"/>
+        </w:rPr>
+        <w:t>多项式分布</w:t>
+      </w:r>
+      <w:r>
+        <w:rPr>
+          <w:rFonts w:hint="default" w:ascii="Yuanti SC" w:hAnsi="Yuanti SC" w:eastAsia="Yuanti SC" w:cs="Yuanti SC"/>
+          <w:b w:val="0"/>
+          <w:bCs w:val="0"/>
+          <w:kern w:val="0"/>
+          <w:sz w:val="21"/>
+          <w:szCs w:val="21"/>
+          <w:lang w:val="en-US" w:eastAsia="zh-CN" w:bidi="ar"/>
+        </w:rPr>
+        <w:t>（Multinomial Distribution）是二项式分布的推广。 二项分布的典型例子是扔硬币，硬币正面朝上概率为p, 重复扔n次硬币，k次为正面的概率即为一个二项分布概率。 把二项分布公式推广至多种状态，就得到了多项分布。</w:t>
+      </w:r>
+    </w:p>
+    <w:p>
+      <w:pPr>
+        <w:keepNext w:val="0"/>
+        <w:keepLines w:val="0"/>
+        <w:pageBreakBefore w:val="0"/>
+        <w:widowControl/>
+        <w:suppressLineNumbers w:val="0"/>
+        <w:kinsoku/>
+        <w:wordWrap/>
+        <w:overflowPunct/>
+        <w:topLinePunct w:val="0"/>
+        <w:autoSpaceDE/>
+        <w:autoSpaceDN/>
+        <w:bidi w:val="0"/>
+        <w:adjustRightInd/>
+        <w:snapToGrid/>
+        <w:spacing w:beforeAutospacing="0" w:afterAutospacing="0" w:line="240" w:lineRule="atLeast"/>
+        <w:ind w:right="0" w:rightChars="0"/>
+        <w:jc w:val="left"/>
+        <w:textAlignment w:val="auto"/>
+        <w:outlineLvl w:val="9"/>
+        <w:rPr>
+          <w:rFonts w:hint="default" w:ascii="Yuanti SC" w:hAnsi="Yuanti SC" w:eastAsia="Yuanti SC" w:cs="Yuanti SC"/>
+          <w:b w:val="0"/>
+          <w:bCs w:val="0"/>
+          <w:kern w:val="0"/>
+          <w:sz w:val="21"/>
+          <w:szCs w:val="21"/>
+          <w:lang w:val="en-US" w:eastAsia="zh-CN" w:bidi="ar"/>
+        </w:rPr>
+      </w:pPr>
+    </w:p>
+    <w:p>
+      <w:pPr>
+        <w:keepNext w:val="0"/>
+        <w:keepLines w:val="0"/>
+        <w:pageBreakBefore w:val="0"/>
+        <w:widowControl/>
+        <w:suppressLineNumbers w:val="0"/>
+        <w:kinsoku/>
+        <w:wordWrap/>
+        <w:overflowPunct/>
+        <w:topLinePunct w:val="0"/>
+        <w:autoSpaceDE/>
+        <w:autoSpaceDN/>
+        <w:bidi w:val="0"/>
+        <w:adjustRightInd/>
+        <w:snapToGrid/>
+        <w:spacing w:beforeAutospacing="0" w:afterAutospacing="0" w:line="240" w:lineRule="atLeast"/>
+        <w:ind w:right="0" w:rightChars="0"/>
+        <w:jc w:val="left"/>
+        <w:textAlignment w:val="auto"/>
+        <w:outlineLvl w:val="9"/>
+        <w:rPr>
+          <w:rFonts w:hint="eastAsia" w:ascii="Yuanti SC" w:hAnsi="Yuanti SC" w:eastAsia="Yuanti SC" w:cs="Yuanti SC"/>
+          <w:b w:val="0"/>
+          <w:bCs w:val="0"/>
+          <w:kern w:val="0"/>
+          <w:sz w:val="21"/>
+          <w:szCs w:val="21"/>
+          <w:lang w:val="en-US" w:eastAsia="zh-Hans" w:bidi="ar"/>
+        </w:rPr>
+      </w:pPr>
+      <w:r>
+        <w:rPr>
+          <w:rFonts w:hint="eastAsia" w:ascii="Yuanti SC" w:hAnsi="Yuanti SC" w:eastAsia="Yuanti SC" w:cs="Yuanti SC"/>
+          <w:b w:val="0"/>
+          <w:bCs w:val="0"/>
+          <w:kern w:val="0"/>
+          <w:sz w:val="21"/>
+          <w:szCs w:val="21"/>
+          <w:lang w:val="en-US" w:eastAsia="zh-Hans" w:bidi="ar"/>
+        </w:rPr>
+        <w:t>贝叶斯模型中的先验</w:t>
+      </w:r>
+      <w:r>
+        <w:rPr>
+          <w:rFonts w:hint="default" w:ascii="Yuanti SC" w:hAnsi="Yuanti SC" w:eastAsia="Yuanti SC" w:cs="Yuanti SC"/>
+          <w:b w:val="0"/>
+          <w:bCs w:val="0"/>
+          <w:kern w:val="0"/>
+          <w:sz w:val="21"/>
+          <w:szCs w:val="21"/>
           <w:lang w:eastAsia="zh-Hans" w:bidi="ar"/>
         </w:rPr>
-      </w:pPr>
-    </w:p>
-    <w:p>
-      <w:pPr>
-        <w:keepNext w:val="0"/>
-        <w:keepLines w:val="0"/>
-        <w:pageBreakBefore w:val="0"/>
-        <w:widowControl/>
-        <w:suppressLineNumbers w:val="0"/>
-        <w:kinsoku/>
-        <w:wordWrap/>
-        <w:overflowPunct/>
-        <w:topLinePunct w:val="0"/>
-        <w:autoSpaceDE/>
-        <w:autoSpaceDN/>
-        <w:bidi w:val="0"/>
-        <w:adjustRightInd/>
-        <w:snapToGrid/>
-        <w:spacing w:beforeAutospacing="0" w:afterAutospacing="0" w:line="240" w:lineRule="atLeast"/>
-        <w:ind w:right="0" w:rightChars="0"/>
-        <w:jc w:val="left"/>
-        <w:textAlignment w:val="auto"/>
-        <w:outlineLvl w:val="9"/>
+        <w:t>p(y)</w:t>
+      </w:r>
+      <w:r>
+        <w:rPr>
+          <w:rFonts w:hint="eastAsia" w:ascii="Yuanti SC" w:hAnsi="Yuanti SC" w:eastAsia="Yuanti SC" w:cs="Yuanti SC"/>
+          <w:b w:val="0"/>
+          <w:bCs w:val="0"/>
+          <w:kern w:val="0"/>
+          <w:sz w:val="21"/>
+          <w:szCs w:val="21"/>
+          <w:lang w:val="en-US" w:eastAsia="zh-Hans" w:bidi="ar"/>
+        </w:rPr>
+        <w:t>服从多项分布，</w:t>
+      </w:r>
+      <w:r>
         <w:rPr>
           <w:rFonts w:hint="default" w:ascii="Yuanti SC" w:hAnsi="Yuanti SC" w:eastAsia="Yuanti SC" w:cs="Yuanti SC"/>
           <w:b w:val="0"/>
@@ -11553,117 +13101,9 @@
           <w:szCs w:val="21"/>
           <w:lang w:eastAsia="zh-Hans" w:bidi="ar"/>
         </w:rPr>
-      </w:pPr>
-    </w:p>
-    <w:p>
-      <w:pPr>
-        <w:keepNext w:val="0"/>
-        <w:keepLines w:val="0"/>
-        <w:pageBreakBefore w:val="0"/>
-        <w:widowControl/>
-        <w:suppressLineNumbers w:val="0"/>
-        <w:kinsoku/>
-        <w:wordWrap/>
-        <w:overflowPunct/>
-        <w:topLinePunct w:val="0"/>
-        <w:autoSpaceDE/>
-        <w:autoSpaceDN/>
-        <w:bidi w:val="0"/>
-        <w:adjustRightInd/>
-        <w:snapToGrid/>
-        <w:spacing w:beforeAutospacing="0" w:afterAutospacing="0" w:line="240" w:lineRule="atLeast"/>
-        <w:ind w:right="0" w:rightChars="0"/>
-        <w:jc w:val="left"/>
-        <w:textAlignment w:val="auto"/>
-        <w:outlineLvl w:val="9"/>
-        <w:rPr>
-          <w:rFonts w:hint="default" w:ascii="Yuanti SC" w:hAnsi="Yuanti SC" w:eastAsia="Yuanti SC" w:cs="Yuanti SC"/>
-          <w:b w:val="0"/>
-          <w:bCs w:val="0"/>
-          <w:kern w:val="0"/>
-          <w:sz w:val="21"/>
-          <w:szCs w:val="21"/>
-          <w:lang w:val="en-US" w:eastAsia="zh-CN" w:bidi="ar"/>
-        </w:rPr>
-      </w:pPr>
-      <w:r>
-        <w:rPr>
-          <w:rFonts w:hint="eastAsia" w:ascii="Yuanti SC" w:hAnsi="Yuanti SC" w:eastAsia="Yuanti SC" w:cs="Yuanti SC"/>
-          <w:b w:val="0"/>
-          <w:bCs w:val="0"/>
-          <w:kern w:val="0"/>
-          <w:sz w:val="21"/>
-          <w:szCs w:val="21"/>
-          <w:lang w:val="en-US" w:eastAsia="zh-CN" w:bidi="ar"/>
-        </w:rPr>
-        <w:t>多项式分布</w:t>
-      </w:r>
-      <w:r>
-        <w:rPr>
-          <w:rFonts w:hint="default" w:ascii="Yuanti SC" w:hAnsi="Yuanti SC" w:eastAsia="Yuanti SC" w:cs="Yuanti SC"/>
-          <w:b w:val="0"/>
-          <w:bCs w:val="0"/>
-          <w:kern w:val="0"/>
-          <w:sz w:val="21"/>
-          <w:szCs w:val="21"/>
-          <w:lang w:val="en-US" w:eastAsia="zh-CN" w:bidi="ar"/>
-        </w:rPr>
-        <w:t>（Multinomial Distribution）是二项式分布的推广。 二项分布的典型例子是扔硬币，硬币正面朝上概率为p, 重复扔n次硬币，k次为正面的概率即为一个二项分布概率。 把二项分布公式推广至多种状态，就得到了多项分布。</w:t>
-      </w:r>
-    </w:p>
-    <w:p>
-      <w:pPr>
-        <w:keepNext w:val="0"/>
-        <w:keepLines w:val="0"/>
-        <w:pageBreakBefore w:val="0"/>
-        <w:widowControl/>
-        <w:suppressLineNumbers w:val="0"/>
-        <w:kinsoku/>
-        <w:wordWrap/>
-        <w:overflowPunct/>
-        <w:topLinePunct w:val="0"/>
-        <w:autoSpaceDE/>
-        <w:autoSpaceDN/>
-        <w:bidi w:val="0"/>
-        <w:adjustRightInd/>
-        <w:snapToGrid/>
-        <w:spacing w:beforeAutospacing="0" w:afterAutospacing="0" w:line="240" w:lineRule="atLeast"/>
-        <w:ind w:right="0" w:rightChars="0"/>
-        <w:jc w:val="left"/>
-        <w:textAlignment w:val="auto"/>
-        <w:outlineLvl w:val="9"/>
-        <w:rPr>
-          <w:rFonts w:hint="default" w:ascii="Yuanti SC" w:hAnsi="Yuanti SC" w:eastAsia="Yuanti SC" w:cs="Yuanti SC"/>
-          <w:b w:val="0"/>
-          <w:bCs w:val="0"/>
-          <w:kern w:val="0"/>
-          <w:sz w:val="21"/>
-          <w:szCs w:val="21"/>
-          <w:lang w:val="en-US" w:eastAsia="zh-CN" w:bidi="ar"/>
-        </w:rPr>
-      </w:pPr>
-    </w:p>
-    <w:p>
-      <w:pPr>
-        <w:keepNext w:val="0"/>
-        <w:keepLines w:val="0"/>
-        <w:pageBreakBefore w:val="0"/>
-        <w:widowControl/>
-        <w:suppressLineNumbers w:val="0"/>
-        <w:kinsoku/>
-        <w:wordWrap/>
-        <w:overflowPunct/>
-        <w:topLinePunct w:val="0"/>
-        <w:autoSpaceDE/>
-        <w:autoSpaceDN/>
-        <w:bidi w:val="0"/>
-        <w:adjustRightInd/>
-        <w:snapToGrid/>
-        <w:spacing w:beforeAutospacing="0" w:afterAutospacing="0" w:line="240" w:lineRule="atLeast"/>
-        <w:ind w:right="0" w:rightChars="0"/>
-        <w:jc w:val="left"/>
-        <w:textAlignment w:val="auto"/>
-        <w:outlineLvl w:val="9"/>
+        <w:t>p(x|y)</w:t>
+      </w:r>
+      <w:r>
         <w:rPr>
           <w:rFonts w:hint="eastAsia" w:ascii="Yuanti SC" w:hAnsi="Yuanti SC" w:eastAsia="Yuanti SC" w:cs="Yuanti SC"/>
           <w:b w:val="0"/>
@@ -11673,8 +13113,30 @@
           <w:szCs w:val="21"/>
           <w:lang w:val="en-US" w:eastAsia="zh-Hans" w:bidi="ar"/>
         </w:rPr>
-      </w:pPr>
-      <w:r>
+        <w:t>服从正态分布。</w:t>
+      </w:r>
+    </w:p>
+    <w:p>
+      <w:pPr>
+        <w:keepNext w:val="0"/>
+        <w:keepLines w:val="0"/>
+        <w:pageBreakBefore w:val="0"/>
+        <w:widowControl/>
+        <w:suppressLineNumbers w:val="0"/>
+        <w:kinsoku/>
+        <w:wordWrap/>
+        <w:overflowPunct/>
+        <w:topLinePunct w:val="0"/>
+        <w:autoSpaceDE/>
+        <w:autoSpaceDN/>
+        <w:bidi w:val="0"/>
+        <w:adjustRightInd/>
+        <w:snapToGrid/>
+        <w:spacing w:beforeAutospacing="0" w:afterAutospacing="0" w:line="240" w:lineRule="atLeast"/>
+        <w:ind w:right="0" w:rightChars="0"/>
+        <w:jc w:val="left"/>
+        <w:textAlignment w:val="auto"/>
+        <w:outlineLvl w:val="9"/>
         <w:rPr>
           <w:rFonts w:hint="eastAsia" w:ascii="Yuanti SC" w:hAnsi="Yuanti SC" w:eastAsia="Yuanti SC" w:cs="Yuanti SC"/>
           <w:b w:val="0"/>
@@ -11684,118 +13146,37 @@
           <w:szCs w:val="21"/>
           <w:lang w:val="en-US" w:eastAsia="zh-Hans" w:bidi="ar"/>
         </w:rPr>
-        <w:t>贝叶斯模型中的先验</w:t>
-      </w:r>
-      <w:r>
-        <w:rPr>
-          <w:rFonts w:hint="default" w:ascii="Yuanti SC" w:hAnsi="Yuanti SC" w:eastAsia="Yuanti SC" w:cs="Yuanti SC"/>
-          <w:b w:val="0"/>
-          <w:bCs w:val="0"/>
-          <w:kern w:val="0"/>
-          <w:sz w:val="21"/>
-          <w:szCs w:val="21"/>
-          <w:lang w:eastAsia="zh-Hans" w:bidi="ar"/>
-        </w:rPr>
-        <w:t>p(y)</w:t>
-      </w:r>
-      <w:r>
-        <w:rPr>
-          <w:rFonts w:hint="eastAsia" w:ascii="Yuanti SC" w:hAnsi="Yuanti SC" w:eastAsia="Yuanti SC" w:cs="Yuanti SC"/>
-          <w:b w:val="0"/>
-          <w:bCs w:val="0"/>
-          <w:kern w:val="0"/>
-          <w:sz w:val="21"/>
-          <w:szCs w:val="21"/>
-          <w:lang w:val="en-US" w:eastAsia="zh-Hans" w:bidi="ar"/>
-        </w:rPr>
-        <w:t>服从多项分布，</w:t>
-      </w:r>
-      <w:r>
-        <w:rPr>
-          <w:rFonts w:hint="default" w:ascii="Yuanti SC" w:hAnsi="Yuanti SC" w:eastAsia="Yuanti SC" w:cs="Yuanti SC"/>
-          <w:b w:val="0"/>
-          <w:bCs w:val="0"/>
-          <w:kern w:val="0"/>
-          <w:sz w:val="21"/>
-          <w:szCs w:val="21"/>
-          <w:lang w:eastAsia="zh-Hans" w:bidi="ar"/>
-        </w:rPr>
-        <w:t>p(x|y)</w:t>
-      </w:r>
-      <w:r>
-        <w:rPr>
-          <w:rFonts w:hint="eastAsia" w:ascii="Yuanti SC" w:hAnsi="Yuanti SC" w:eastAsia="Yuanti SC" w:cs="Yuanti SC"/>
-          <w:b w:val="0"/>
-          <w:bCs w:val="0"/>
-          <w:kern w:val="0"/>
-          <w:sz w:val="21"/>
-          <w:szCs w:val="21"/>
-          <w:lang w:val="en-US" w:eastAsia="zh-Hans" w:bidi="ar"/>
-        </w:rPr>
-        <w:t>服从正态分布。</w:t>
-      </w:r>
-    </w:p>
-    <w:p>
-      <w:pPr>
-        <w:keepNext w:val="0"/>
-        <w:keepLines w:val="0"/>
-        <w:pageBreakBefore w:val="0"/>
-        <w:widowControl/>
-        <w:suppressLineNumbers w:val="0"/>
-        <w:kinsoku/>
-        <w:wordWrap/>
-        <w:overflowPunct/>
-        <w:topLinePunct w:val="0"/>
-        <w:autoSpaceDE/>
-        <w:autoSpaceDN/>
-        <w:bidi w:val="0"/>
-        <w:adjustRightInd/>
-        <w:snapToGrid/>
-        <w:spacing w:beforeAutospacing="0" w:afterAutospacing="0" w:line="240" w:lineRule="atLeast"/>
-        <w:ind w:right="0" w:rightChars="0"/>
-        <w:jc w:val="left"/>
-        <w:textAlignment w:val="auto"/>
-        <w:outlineLvl w:val="9"/>
-        <w:rPr>
-          <w:rFonts w:hint="eastAsia" w:ascii="Yuanti SC" w:hAnsi="Yuanti SC" w:eastAsia="Yuanti SC" w:cs="Yuanti SC"/>
-          <w:b w:val="0"/>
-          <w:bCs w:val="0"/>
-          <w:kern w:val="0"/>
-          <w:sz w:val="21"/>
-          <w:szCs w:val="21"/>
-          <w:lang w:val="en-US" w:eastAsia="zh-Hans" w:bidi="ar"/>
-        </w:rPr>
-      </w:pPr>
-    </w:p>
-    <w:p>
-      <w:pPr>
-        <w:keepNext w:val="0"/>
-        <w:keepLines w:val="0"/>
-        <w:pageBreakBefore w:val="0"/>
-        <w:widowControl/>
-        <w:suppressLineNumbers w:val="0"/>
-        <w:kinsoku/>
-        <w:wordWrap/>
-        <w:overflowPunct/>
-        <w:topLinePunct w:val="0"/>
-        <w:autoSpaceDE/>
-        <w:autoSpaceDN/>
-        <w:bidi w:val="0"/>
-        <w:adjustRightInd/>
-        <w:snapToGrid/>
-        <w:spacing w:beforeAutospacing="0" w:afterAutospacing="0" w:line="240" w:lineRule="atLeast"/>
-        <w:ind w:right="0" w:rightChars="0"/>
-        <w:jc w:val="left"/>
-        <w:textAlignment w:val="auto"/>
-        <w:outlineLvl w:val="9"/>
-        <w:rPr>
-          <w:rFonts w:hint="eastAsia" w:ascii="Yuanti SC" w:hAnsi="Yuanti SC" w:eastAsia="Yuanti SC" w:cs="Yuanti SC"/>
-          <w:b w:val="0"/>
-          <w:bCs w:val="0"/>
-          <w:kern w:val="0"/>
-          <w:sz w:val="21"/>
-          <w:szCs w:val="21"/>
-          <w:lang w:val="en-US" w:eastAsia="zh-Hans" w:bidi="ar"/>
+      </w:pPr>
+    </w:p>
+    <w:p>
+      <w:pPr>
+        <w:keepNext w:val="0"/>
+        <w:keepLines w:val="0"/>
+        <w:pageBreakBefore w:val="0"/>
+        <w:widowControl/>
+        <w:suppressLineNumbers w:val="0"/>
+        <w:kinsoku/>
+        <w:wordWrap/>
+        <w:overflowPunct/>
+        <w:topLinePunct w:val="0"/>
+        <w:autoSpaceDE/>
+        <w:autoSpaceDN/>
+        <w:bidi w:val="0"/>
+        <w:adjustRightInd/>
+        <w:snapToGrid/>
+        <w:spacing w:beforeAutospacing="0" w:afterAutospacing="0" w:line="240" w:lineRule="atLeast"/>
+        <w:ind w:right="0" w:rightChars="0"/>
+        <w:jc w:val="left"/>
+        <w:textAlignment w:val="auto"/>
+        <w:outlineLvl w:val="9"/>
+        <w:rPr>
+          <w:rFonts w:hint="eastAsia" w:ascii="Yuanti SC" w:hAnsi="Yuanti SC" w:eastAsia="Yuanti SC" w:cs="Yuanti SC"/>
+          <w:b w:val="0"/>
+          <w:bCs w:val="0"/>
+          <w:kern w:val="0"/>
+          <w:sz w:val="21"/>
+          <w:szCs w:val="21"/>
+          <w:lang w:val="en-US" w:eastAsia="zh-CN" w:bidi="ar"/>
         </w:rPr>
       </w:pPr>
       <w:r>
@@ -11841,70 +13222,8 @@
           </wp:inline>
         </w:drawing>
       </w:r>
-    </w:p>
-    <w:p>
-      <w:pPr>
-        <w:keepNext w:val="0"/>
-        <w:keepLines w:val="0"/>
-        <w:pageBreakBefore w:val="0"/>
-        <w:widowControl/>
-        <w:suppressLineNumbers w:val="0"/>
-        <w:kinsoku/>
-        <w:wordWrap/>
-        <w:overflowPunct/>
-        <w:topLinePunct w:val="0"/>
-        <w:autoSpaceDE/>
-        <w:autoSpaceDN/>
-        <w:bidi w:val="0"/>
-        <w:adjustRightInd/>
-        <w:snapToGrid/>
-        <w:spacing w:beforeAutospacing="0" w:afterAutospacing="0" w:line="240" w:lineRule="atLeast"/>
-        <w:ind w:right="0" w:rightChars="0"/>
-        <w:jc w:val="left"/>
-        <w:textAlignment w:val="auto"/>
-        <w:outlineLvl w:val="9"/>
-        <w:rPr>
-          <w:rFonts w:hint="eastAsia" w:ascii="Yuanti SC" w:hAnsi="Yuanti SC" w:eastAsia="Yuanti SC" w:cs="Yuanti SC"/>
-          <w:b w:val="0"/>
-          <w:bCs w:val="0"/>
-          <w:kern w:val="0"/>
-          <w:sz w:val="21"/>
-          <w:szCs w:val="21"/>
-          <w:lang w:val="en-US" w:eastAsia="zh-Hans" w:bidi="ar"/>
-        </w:rPr>
-      </w:pPr>
-    </w:p>
-    <w:p>
-      <w:pPr>
-        <w:keepNext w:val="0"/>
-        <w:keepLines w:val="0"/>
-        <w:pageBreakBefore w:val="0"/>
-        <w:widowControl/>
-        <w:suppressLineNumbers w:val="0"/>
-        <w:kinsoku/>
-        <w:wordWrap/>
-        <w:overflowPunct/>
-        <w:topLinePunct w:val="0"/>
-        <w:autoSpaceDE/>
-        <w:autoSpaceDN/>
-        <w:bidi w:val="0"/>
-        <w:adjustRightInd/>
-        <w:snapToGrid/>
-        <w:spacing w:beforeAutospacing="0" w:afterAutospacing="0" w:line="240" w:lineRule="atLeast"/>
-        <w:ind w:right="0" w:rightChars="0"/>
-        <w:jc w:val="left"/>
-        <w:textAlignment w:val="auto"/>
-        <w:outlineLvl w:val="9"/>
-        <w:rPr>
-          <w:rFonts w:hint="eastAsia" w:ascii="Yuanti SC" w:hAnsi="Yuanti SC" w:eastAsia="Yuanti SC" w:cs="Yuanti SC"/>
-          <w:b w:val="0"/>
-          <w:bCs w:val="0"/>
-          <w:kern w:val="0"/>
-          <w:sz w:val="21"/>
-          <w:szCs w:val="21"/>
-          <w:lang w:val="en-US" w:eastAsia="zh-CN" w:bidi="ar"/>
-        </w:rPr>
-      </w:pPr>
+      <w:bookmarkStart w:id="1" w:name="_GoBack"/>
+      <w:bookmarkEnd w:id="1"/>
     </w:p>
     <w:sectPr>
       <w:pgSz w:w="11906" w:h="16838"/>
